--- a/files/CV_for_Job.docx
+++ b/files/CV_for_Job.docx
@@ -74,7 +74,7 @@
           <w:szCs w:val="18"/>
         </w:rPr>
         <w:drawing>
-          <wp:inline distT="0" distB="0" distL="0" distR="0">
+          <wp:inline distT="0" distB="0" distL="0" distR="0" wp14:anchorId="409F6B51" wp14:editId="3EE4C94F">
             <wp:extent cx="117695" cy="117695"/>
             <wp:effectExtent l="0" t="0" r="0" b="0"/>
             <wp:docPr id="1" name="图形 1" descr="信封"/>
@@ -157,22 +157,6 @@
       </w:hyperlink>
       <w:r>
         <w:rPr>
-          <w:rFonts w:ascii="Times New Roman" w:hAnsi="Times New Roman" w:cs="Times New Roman"/>
-          <w:sz w:val="18"/>
-          <w:szCs w:val="18"/>
-        </w:rPr>
-        <w:t xml:space="preserve"> </w:t>
-      </w:r>
-      <w:r>
-        <w:rPr>
-          <w:rFonts w:ascii="Times New Roman" w:eastAsia="Arial" w:hAnsi="Times New Roman" w:cs="Times New Roman"/>
-          <w:sz w:val="18"/>
-          <w:szCs w:val="18"/>
-        </w:rPr>
-        <w:t xml:space="preserve"> </w:t>
-      </w:r>
-      <w:r>
-        <w:rPr>
           <w:rFonts w:ascii="Times New Roman" w:eastAsia="Arial" w:hAnsi="Times New Roman" w:cs="Times New Roman"/>
           <w:sz w:val="18"/>
           <w:szCs w:val="18"/>
@@ -187,7 +171,7 @@
           <w:szCs w:val="18"/>
         </w:rPr>
         <w:drawing>
-          <wp:inline distT="0" distB="0" distL="0" distR="0">
+          <wp:inline distT="0" distB="0" distL="0" distR="0" wp14:anchorId="6A0BAF18" wp14:editId="5D490BED">
             <wp:extent cx="117292" cy="117292"/>
             <wp:effectExtent l="0" t="0" r="0" b="0"/>
             <wp:docPr id="2" name="图形 2" descr="听筒"/>
@@ -282,28 +266,12 @@
       <w:r>
         <w:rPr>
           <w:rFonts w:ascii="Times New Roman" w:hAnsi="Times New Roman" w:cs="Times New Roman"/>
-          <w:sz w:val="18"/>
-          <w:szCs w:val="18"/>
-        </w:rPr>
-        <w:t xml:space="preserve"> </w:t>
-      </w:r>
-      <w:r>
-        <w:rPr>
-          <w:rFonts w:ascii="Times New Roman" w:hAnsi="Times New Roman" w:cs="Times New Roman"/>
-          <w:sz w:val="18"/>
-          <w:szCs w:val="18"/>
-        </w:rPr>
-        <w:t xml:space="preserve"> </w:t>
-      </w:r>
-      <w:r>
-        <w:rPr>
-          <w:rFonts w:ascii="Times New Roman" w:hAnsi="Times New Roman" w:cs="Times New Roman"/>
           <w:noProof/>
           <w:sz w:val="18"/>
           <w:szCs w:val="18"/>
         </w:rPr>
         <w:drawing>
-          <wp:inline distT="0" distB="0" distL="0" distR="0">
+          <wp:inline distT="0" distB="0" distL="0" distR="0" wp14:anchorId="565B65A1" wp14:editId="0B56A5DC">
             <wp:extent cx="162560" cy="162560"/>
             <wp:effectExtent l="0" t="0" r="2540" b="2540"/>
             <wp:docPr id="3" name="图形 3" descr="带标记的地图"/>
@@ -410,36 +378,12 @@
       <w:r>
         <w:rPr>
           <w:rFonts w:ascii="Times New Roman" w:hAnsi="Times New Roman" w:cs="Times New Roman"/>
-          <w:sz w:val="18"/>
-          <w:szCs w:val="18"/>
-        </w:rPr>
-        <w:t xml:space="preserve"> </w:t>
-      </w:r>
-      <w:r>
-        <w:rPr>
-          <w:rFonts w:ascii="Times New Roman" w:hAnsi="Times New Roman" w:cs="Times New Roman"/>
-          <w:sz w:val="18"/>
-          <w:szCs w:val="18"/>
-        </w:rPr>
-        <w:t xml:space="preserve"> </w:t>
-      </w:r>
-      <w:r>
-        <w:rPr>
-          <w:rFonts w:ascii="Times New Roman" w:hAnsi="Times New Roman" w:cs="Times New Roman"/>
-          <w:sz w:val="18"/>
-          <w:szCs w:val="18"/>
-        </w:rPr>
-        <w:t xml:space="preserve"> </w:t>
-      </w:r>
-      <w:r>
-        <w:rPr>
-          <w:rFonts w:ascii="Times New Roman" w:hAnsi="Times New Roman" w:cs="Times New Roman"/>
           <w:noProof/>
           <w:sz w:val="18"/>
           <w:szCs w:val="18"/>
         </w:rPr>
         <w:drawing>
-          <wp:inline distT="0" distB="0" distL="0" distR="0">
+          <wp:inline distT="0" distB="0" distL="0" distR="0" wp14:anchorId="1625B0A2" wp14:editId="3EF5E3CF">
             <wp:extent cx="162963" cy="162963"/>
             <wp:effectExtent l="0" t="0" r="2540" b="2540"/>
             <wp:docPr id="4" name="图形 4" descr="链接"/>
@@ -491,35 +435,14 @@
         </w:rPr>
         <w:t xml:space="preserve"> </w:t>
       </w:r>
-      <w:hyperlink r:id="rId14" w:history="1">
-        <w:r>
-          <w:rPr>
-            <w:rStyle w:val="a3"/>
-            <w:rFonts w:ascii="Times New Roman" w:hAnsi="Times New Roman" w:cs="Times New Roman"/>
-            <w:sz w:val="18"/>
-            <w:szCs w:val="18"/>
-          </w:rPr>
-          <w:t>https://barry</w:t>
-        </w:r>
-        <w:r>
-          <w:rPr>
-            <w:rStyle w:val="a3"/>
-            <w:rFonts w:ascii="Times New Roman" w:hAnsi="Times New Roman" w:cs="Times New Roman"/>
-            <w:sz w:val="18"/>
-            <w:szCs w:val="18"/>
-          </w:rPr>
-          <w:t>-</w:t>
-        </w:r>
-        <w:r>
-          <w:rPr>
-            <w:rStyle w:val="a3"/>
-            <w:rFonts w:ascii="Times New Roman" w:hAnsi="Times New Roman" w:cs="Times New Roman"/>
-            <w:sz w:val="18"/>
-            <w:szCs w:val="18"/>
-          </w:rPr>
-          <w:t>liang.github.io</w:t>
-        </w:r>
-      </w:hyperlink>
+      <w:r>
+        <w:rPr>
+          <w:rFonts w:ascii="Times New Roman" w:hAnsi="Times New Roman" w:cs="Times New Roman"/>
+          <w:sz w:val="18"/>
+          <w:szCs w:val="18"/>
+        </w:rPr>
+        <w:t>https://barry-liang.github.io/resume/</w:t>
+      </w:r>
     </w:p>
     <w:p>
       <w:pPr>
@@ -559,7 +482,43 @@
           <w:sz w:val="22"/>
           <w:szCs w:val="22"/>
         </w:rPr>
-        <w:t>Job related to Robotics Engineer or Computer Vision Engineer</w:t>
+        <w:t>Job related to Robotics</w:t>
+      </w:r>
+      <w:r>
+        <w:rPr>
+          <w:rFonts w:ascii="Times New Roman" w:hAnsi="Times New Roman" w:cs="Times New Roman"/>
+          <w:b/>
+          <w:sz w:val="22"/>
+          <w:szCs w:val="22"/>
+        </w:rPr>
+        <w:t xml:space="preserve">, </w:t>
+      </w:r>
+      <w:r>
+        <w:rPr>
+          <w:rFonts w:ascii="Times New Roman" w:hAnsi="Times New Roman" w:cs="Times New Roman" w:hint="eastAsia"/>
+          <w:b/>
+          <w:sz w:val="22"/>
+          <w:szCs w:val="22"/>
+        </w:rPr>
+        <w:t>Algorithm</w:t>
+      </w:r>
+      <w:r>
+        <w:rPr>
+          <w:rFonts w:ascii="Times New Roman" w:hAnsi="Times New Roman" w:cs="Times New Roman"/>
+          <w:b/>
+          <w:sz w:val="22"/>
+          <w:szCs w:val="22"/>
+        </w:rPr>
+        <w:t xml:space="preserve"> or </w:t>
+      </w:r>
+      <w:r>
+        <w:rPr>
+          <w:rFonts w:ascii="Times New Roman" w:hAnsi="Times New Roman" w:cs="Times New Roman"/>
+          <w:b/>
+          <w:sz w:val="22"/>
+          <w:szCs w:val="22"/>
+        </w:rPr>
+        <w:t>Computer Vision Engineer</w:t>
       </w:r>
     </w:p>
     <w:p>
@@ -588,7 +547,7 @@
           <w:sz w:val="22"/>
           <w:szCs w:val="22"/>
         </w:rPr>
-        <w:t xml:space="preserve">Skilled in C++/C, </w:t>
+        <w:t xml:space="preserve">Skilled in C++, </w:t>
       </w:r>
       <w:r>
         <w:rPr>
@@ -673,7 +632,7 @@
           <w:szCs w:val="22"/>
         </w:rPr>
         <w:drawing>
-          <wp:inline distT="0" distB="0" distL="0" distR="0">
+          <wp:inline distT="0" distB="0" distL="0" distR="0" wp14:anchorId="7A315570" wp14:editId="51A79057">
             <wp:extent cx="126365" cy="126365"/>
             <wp:effectExtent l="0" t="0" r="635" b="635"/>
             <wp:docPr id="5" name="图形 5" descr="星星"/>
@@ -688,13 +647,13 @@
                     <pic:cNvPicPr/>
                   </pic:nvPicPr>
                   <pic:blipFill>
-                    <a:blip r:embed="rId15" cstate="print">
+                    <a:blip r:embed="rId14" cstate="print">
                       <a:extLst>
                         <a:ext uri="{28A0092B-C50C-407E-A947-70E740481C1C}">
                           <a14:useLocalDpi xmlns:a14="http://schemas.microsoft.com/office/drawing/2010/main" val="0"/>
                         </a:ext>
                         <a:ext uri="{96DAC541-7B7A-43D3-8B79-37D633B846F1}">
-                          <asvg:svgBlip xmlns:asvg="http://schemas.microsoft.com/office/drawing/2016/SVG/main" r:embed="rId16"/>
+                          <asvg:svgBlip xmlns:asvg="http://schemas.microsoft.com/office/drawing/2016/SVG/main" r:embed="rId15"/>
                         </a:ext>
                       </a:extLst>
                     </a:blip>
@@ -726,7 +685,7 @@
           <w:szCs w:val="22"/>
         </w:rPr>
         <w:drawing>
-          <wp:inline distT="0" distB="0" distL="0" distR="0" wp14:anchorId="49441461" wp14:editId="53CEA50E">
+          <wp:inline distT="0" distB="0" distL="0" distR="0" wp14:anchorId="24592DC1" wp14:editId="0C3CF7EB">
             <wp:extent cx="126365" cy="126365"/>
             <wp:effectExtent l="0" t="0" r="635" b="635"/>
             <wp:docPr id="6" name="图形 6" descr="星星"/>
@@ -741,13 +700,13 @@
                     <pic:cNvPicPr/>
                   </pic:nvPicPr>
                   <pic:blipFill>
-                    <a:blip r:embed="rId15" cstate="print">
+                    <a:blip r:embed="rId14" cstate="print">
                       <a:extLst>
                         <a:ext uri="{28A0092B-C50C-407E-A947-70E740481C1C}">
                           <a14:useLocalDpi xmlns:a14="http://schemas.microsoft.com/office/drawing/2010/main" val="0"/>
                         </a:ext>
                         <a:ext uri="{96DAC541-7B7A-43D3-8B79-37D633B846F1}">
-                          <asvg:svgBlip xmlns:asvg="http://schemas.microsoft.com/office/drawing/2016/SVG/main" r:embed="rId16"/>
+                          <asvg:svgBlip xmlns:asvg="http://schemas.microsoft.com/office/drawing/2016/SVG/main" r:embed="rId15"/>
                         </a:ext>
                       </a:extLst>
                     </a:blip>
@@ -779,7 +738,7 @@
           <w:szCs w:val="22"/>
         </w:rPr>
         <w:drawing>
-          <wp:inline distT="0" distB="0" distL="0" distR="0" wp14:anchorId="60DAC19E" wp14:editId="4342C654">
+          <wp:inline distT="0" distB="0" distL="0" distR="0" wp14:anchorId="19FFABB2" wp14:editId="006A7D6C">
             <wp:extent cx="126365" cy="126365"/>
             <wp:effectExtent l="0" t="0" r="635" b="635"/>
             <wp:docPr id="14" name="图形 14" descr="星星"/>
@@ -794,13 +753,13 @@
                     <pic:cNvPicPr/>
                   </pic:nvPicPr>
                   <pic:blipFill>
-                    <a:blip r:embed="rId15" cstate="print">
+                    <a:blip r:embed="rId14" cstate="print">
                       <a:extLst>
                         <a:ext uri="{28A0092B-C50C-407E-A947-70E740481C1C}">
                           <a14:useLocalDpi xmlns:a14="http://schemas.microsoft.com/office/drawing/2010/main" val="0"/>
                         </a:ext>
                         <a:ext uri="{96DAC541-7B7A-43D3-8B79-37D633B846F1}">
-                          <asvg:svgBlip xmlns:asvg="http://schemas.microsoft.com/office/drawing/2016/SVG/main" r:embed="rId16"/>
+                          <asvg:svgBlip xmlns:asvg="http://schemas.microsoft.com/office/drawing/2016/SVG/main" r:embed="rId15"/>
                         </a:ext>
                       </a:extLst>
                     </a:blip>
@@ -832,7 +791,7 @@
           <w:szCs w:val="22"/>
         </w:rPr>
         <w:drawing>
-          <wp:inline distT="0" distB="0" distL="0" distR="0" wp14:anchorId="49441461" wp14:editId="53CEA50E">
+          <wp:inline distT="0" distB="0" distL="0" distR="0" wp14:anchorId="105A3CBA" wp14:editId="70D870A7">
             <wp:extent cx="126365" cy="126365"/>
             <wp:effectExtent l="0" t="0" r="635" b="635"/>
             <wp:docPr id="7" name="图形 7" descr="星星"/>
@@ -847,13 +806,13 @@
                     <pic:cNvPicPr/>
                   </pic:nvPicPr>
                   <pic:blipFill>
-                    <a:blip r:embed="rId15" cstate="print">
+                    <a:blip r:embed="rId14" cstate="print">
                       <a:extLst>
                         <a:ext uri="{28A0092B-C50C-407E-A947-70E740481C1C}">
                           <a14:useLocalDpi xmlns:a14="http://schemas.microsoft.com/office/drawing/2010/main" val="0"/>
                         </a:ext>
                         <a:ext uri="{96DAC541-7B7A-43D3-8B79-37D633B846F1}">
-                          <asvg:svgBlip xmlns:asvg="http://schemas.microsoft.com/office/drawing/2016/SVG/main" r:embed="rId16"/>
+                          <asvg:svgBlip xmlns:asvg="http://schemas.microsoft.com/office/drawing/2016/SVG/main" r:embed="rId15"/>
                         </a:ext>
                       </a:extLst>
                     </a:blip>
@@ -981,7 +940,7 @@
           <w:szCs w:val="22"/>
         </w:rPr>
         <w:drawing>
-          <wp:inline distT="0" distB="0" distL="0" distR="0" wp14:anchorId="382DA984" wp14:editId="4ACD0B10">
+          <wp:inline distT="0" distB="0" distL="0" distR="0" wp14:anchorId="3A66AE24" wp14:editId="103379DE">
             <wp:extent cx="126365" cy="126365"/>
             <wp:effectExtent l="0" t="0" r="635" b="635"/>
             <wp:docPr id="8" name="图形 8" descr="星星"/>
@@ -996,13 +955,13 @@
                     <pic:cNvPicPr/>
                   </pic:nvPicPr>
                   <pic:blipFill>
-                    <a:blip r:embed="rId15" cstate="print">
+                    <a:blip r:embed="rId14" cstate="print">
                       <a:extLst>
                         <a:ext uri="{28A0092B-C50C-407E-A947-70E740481C1C}">
                           <a14:useLocalDpi xmlns:a14="http://schemas.microsoft.com/office/drawing/2010/main" val="0"/>
                         </a:ext>
                         <a:ext uri="{96DAC541-7B7A-43D3-8B79-37D633B846F1}">
-                          <asvg:svgBlip xmlns:asvg="http://schemas.microsoft.com/office/drawing/2016/SVG/main" r:embed="rId16"/>
+                          <asvg:svgBlip xmlns:asvg="http://schemas.microsoft.com/office/drawing/2016/SVG/main" r:embed="rId15"/>
                         </a:ext>
                       </a:extLst>
                     </a:blip>
@@ -1034,7 +993,7 @@
           <w:szCs w:val="22"/>
         </w:rPr>
         <w:drawing>
-          <wp:inline distT="0" distB="0" distL="0" distR="0" wp14:anchorId="372E440C" wp14:editId="04F55508">
+          <wp:inline distT="0" distB="0" distL="0" distR="0" wp14:anchorId="21D6E482" wp14:editId="4C09252B">
             <wp:extent cx="126365" cy="126365"/>
             <wp:effectExtent l="0" t="0" r="635" b="635"/>
             <wp:docPr id="9" name="图形 9" descr="星星"/>
@@ -1049,13 +1008,13 @@
                     <pic:cNvPicPr/>
                   </pic:nvPicPr>
                   <pic:blipFill>
-                    <a:blip r:embed="rId15" cstate="print">
+                    <a:blip r:embed="rId14" cstate="print">
                       <a:extLst>
                         <a:ext uri="{28A0092B-C50C-407E-A947-70E740481C1C}">
                           <a14:useLocalDpi xmlns:a14="http://schemas.microsoft.com/office/drawing/2010/main" val="0"/>
                         </a:ext>
                         <a:ext uri="{96DAC541-7B7A-43D3-8B79-37D633B846F1}">
-                          <asvg:svgBlip xmlns:asvg="http://schemas.microsoft.com/office/drawing/2016/SVG/main" r:embed="rId16"/>
+                          <asvg:svgBlip xmlns:asvg="http://schemas.microsoft.com/office/drawing/2016/SVG/main" r:embed="rId15"/>
                         </a:ext>
                       </a:extLst>
                     </a:blip>
@@ -1087,7 +1046,7 @@
           <w:szCs w:val="22"/>
         </w:rPr>
         <w:drawing>
-          <wp:inline distT="0" distB="0" distL="0" distR="0" wp14:anchorId="52CBD11F" wp14:editId="70227B75">
+          <wp:inline distT="0" distB="0" distL="0" distR="0" wp14:anchorId="15E3C993" wp14:editId="5EB8D5E8">
             <wp:extent cx="126365" cy="126365"/>
             <wp:effectExtent l="0" t="0" r="635" b="635"/>
             <wp:docPr id="10" name="图形 10" descr="星星"/>
@@ -1102,13 +1061,13 @@
                     <pic:cNvPicPr/>
                   </pic:nvPicPr>
                   <pic:blipFill>
-                    <a:blip r:embed="rId15" cstate="print">
+                    <a:blip r:embed="rId14" cstate="print">
                       <a:extLst>
                         <a:ext uri="{28A0092B-C50C-407E-A947-70E740481C1C}">
                           <a14:useLocalDpi xmlns:a14="http://schemas.microsoft.com/office/drawing/2010/main" val="0"/>
                         </a:ext>
                         <a:ext uri="{96DAC541-7B7A-43D3-8B79-37D633B846F1}">
-                          <asvg:svgBlip xmlns:asvg="http://schemas.microsoft.com/office/drawing/2016/SVG/main" r:embed="rId16"/>
+                          <asvg:svgBlip xmlns:asvg="http://schemas.microsoft.com/office/drawing/2016/SVG/main" r:embed="rId15"/>
                         </a:ext>
                       </a:extLst>
                     </a:blip>
@@ -1245,7 +1204,7 @@
           <w:szCs w:val="22"/>
         </w:rPr>
         <w:drawing>
-          <wp:inline distT="0" distB="0" distL="0" distR="0" wp14:anchorId="382DA984" wp14:editId="4ACD0B10">
+          <wp:inline distT="0" distB="0" distL="0" distR="0" wp14:anchorId="73F30663" wp14:editId="4D48ED63">
             <wp:extent cx="126365" cy="126365"/>
             <wp:effectExtent l="0" t="0" r="635" b="635"/>
             <wp:docPr id="11" name="图形 11" descr="星星"/>
@@ -1260,13 +1219,13 @@
                     <pic:cNvPicPr/>
                   </pic:nvPicPr>
                   <pic:blipFill>
-                    <a:blip r:embed="rId15" cstate="print">
+                    <a:blip r:embed="rId14" cstate="print">
                       <a:extLst>
                         <a:ext uri="{28A0092B-C50C-407E-A947-70E740481C1C}">
                           <a14:useLocalDpi xmlns:a14="http://schemas.microsoft.com/office/drawing/2010/main" val="0"/>
                         </a:ext>
                         <a:ext uri="{96DAC541-7B7A-43D3-8B79-37D633B846F1}">
-                          <asvg:svgBlip xmlns:asvg="http://schemas.microsoft.com/office/drawing/2016/SVG/main" r:embed="rId16"/>
+                          <asvg:svgBlip xmlns:asvg="http://schemas.microsoft.com/office/drawing/2016/SVG/main" r:embed="rId15"/>
                         </a:ext>
                       </a:extLst>
                     </a:blip>
@@ -1298,7 +1257,7 @@
           <w:szCs w:val="22"/>
         </w:rPr>
         <w:drawing>
-          <wp:inline distT="0" distB="0" distL="0" distR="0" wp14:anchorId="372E440C" wp14:editId="04F55508">
+          <wp:inline distT="0" distB="0" distL="0" distR="0" wp14:anchorId="01C7DEB0" wp14:editId="6BB6B2BE">
             <wp:extent cx="126365" cy="126365"/>
             <wp:effectExtent l="0" t="0" r="635" b="635"/>
             <wp:docPr id="12" name="图形 12" descr="星星"/>
@@ -1313,13 +1272,13 @@
                     <pic:cNvPicPr/>
                   </pic:nvPicPr>
                   <pic:blipFill>
-                    <a:blip r:embed="rId15" cstate="print">
+                    <a:blip r:embed="rId14" cstate="print">
                       <a:extLst>
                         <a:ext uri="{28A0092B-C50C-407E-A947-70E740481C1C}">
                           <a14:useLocalDpi xmlns:a14="http://schemas.microsoft.com/office/drawing/2010/main" val="0"/>
                         </a:ext>
                         <a:ext uri="{96DAC541-7B7A-43D3-8B79-37D633B846F1}">
-                          <asvg:svgBlip xmlns:asvg="http://schemas.microsoft.com/office/drawing/2016/SVG/main" r:embed="rId16"/>
+                          <asvg:svgBlip xmlns:asvg="http://schemas.microsoft.com/office/drawing/2016/SVG/main" r:embed="rId15"/>
                         </a:ext>
                       </a:extLst>
                     </a:blip>
@@ -1378,7 +1337,25 @@
           <w:sz w:val="22"/>
           <w:szCs w:val="22"/>
         </w:rPr>
-        <w:t>Fluent in English and intermediate level in Japanese.</w:t>
+        <w:t xml:space="preserve">Fluent in English and </w:t>
+      </w:r>
+      <w:r>
+        <w:rPr>
+          <w:rFonts w:ascii="Times New Roman" w:hAnsi="Times New Roman" w:cs="Times New Roman"/>
+          <w:bCs/>
+          <w:sz w:val="22"/>
+          <w:szCs w:val="22"/>
+        </w:rPr>
+        <w:t>beginner</w:t>
+      </w:r>
+      <w:r>
+        <w:rPr>
+          <w:rFonts w:ascii="Times New Roman" w:hAnsi="Times New Roman" w:cs="Times New Roman"/>
+          <w:bCs/>
+          <w:sz w:val="22"/>
+          <w:szCs w:val="22"/>
+        </w:rPr>
+        <w:t xml:space="preserve"> level in Japanese.</w:t>
       </w:r>
     </w:p>
     <w:p>
@@ -1470,34 +1447,34 @@
           <w:sz w:val="22"/>
           <w:szCs w:val="22"/>
         </w:rPr>
-        <w:t xml:space="preserve">with leadership, fast learner and </w:t>
-      </w:r>
-    </w:p>
-    <w:p>
-      <w:pPr>
-        <w:pBdr>
-          <w:bottom w:val="single" w:sz="6" w:space="1" w:color="auto"/>
-        </w:pBdr>
-        <w:tabs>
-          <w:tab w:val="left" w:pos="5250"/>
-        </w:tabs>
-        <w:spacing w:line="260" w:lineRule="exact"/>
-        <w:ind w:firstLineChars="950" w:firstLine="2090"/>
-        <w:rPr>
-          <w:rFonts w:ascii="Times New Roman" w:hAnsi="Times New Roman" w:cs="Times New Roman"/>
-          <w:bCs/>
-          <w:sz w:val="22"/>
-          <w:szCs w:val="22"/>
-        </w:rPr>
-      </w:pPr>
-      <w:r>
-        <w:rPr>
-          <w:rFonts w:ascii="Times New Roman" w:hAnsi="Times New Roman" w:cs="Times New Roman"/>
-          <w:bCs/>
-          <w:sz w:val="22"/>
-          <w:szCs w:val="22"/>
-        </w:rPr>
-        <w:t>nice group worker.</w:t>
+        <w:t xml:space="preserve">with leadership and </w:t>
+      </w:r>
+      <w:r>
+        <w:rPr>
+          <w:rFonts w:ascii="Times New Roman" w:hAnsi="Times New Roman" w:cs="Times New Roman"/>
+          <w:bCs/>
+          <w:sz w:val="22"/>
+          <w:szCs w:val="22"/>
+        </w:rPr>
+        <w:t>nice group</w:t>
+      </w:r>
+      <w:r>
+        <w:rPr>
+          <w:rFonts w:ascii="Times New Roman" w:hAnsi="Times New Roman" w:cs="Times New Roman"/>
+          <w:bCs/>
+          <w:sz w:val="22"/>
+          <w:szCs w:val="22"/>
+        </w:rPr>
+        <w:t xml:space="preserve"> </w:t>
+      </w:r>
+      <w:r>
+        <w:rPr>
+          <w:rFonts w:ascii="Times New Roman" w:hAnsi="Times New Roman" w:cs="Times New Roman"/>
+          <w:bCs/>
+          <w:sz w:val="22"/>
+          <w:szCs w:val="22"/>
+        </w:rPr>
+        <w:t>worker.</w:t>
       </w:r>
     </w:p>
     <w:p>
@@ -2460,29 +2437,7 @@
           <w:sz w:val="22"/>
           <w:szCs w:val="22"/>
         </w:rPr>
-        <w:t xml:space="preserve">Arm </w:t>
-      </w:r>
-      <w:proofErr w:type="spellStart"/>
-      <w:r>
-        <w:rPr>
-          <w:rFonts w:ascii="Times New Roman" w:eastAsiaTheme="minorEastAsia" w:hAnsi="Times New Roman" w:cs="Times New Roman"/>
-          <w:b/>
-          <w:kern w:val="2"/>
-          <w:sz w:val="22"/>
-          <w:szCs w:val="22"/>
-        </w:rPr>
-        <w:t>Diabolo</w:t>
-      </w:r>
-      <w:proofErr w:type="spellEnd"/>
-      <w:r>
-        <w:rPr>
-          <w:rFonts w:ascii="Times New Roman" w:eastAsiaTheme="minorEastAsia" w:hAnsi="Times New Roman" w:cs="Times New Roman"/>
-          <w:b/>
-          <w:kern w:val="2"/>
-          <w:sz w:val="22"/>
-          <w:szCs w:val="22"/>
-        </w:rPr>
-        <w:t xml:space="preserve"> Robot based on Flexible Manipulation and </w:t>
+        <w:t xml:space="preserve">Arm Diabolo Robot based on Flexible Manipulation and </w:t>
       </w:r>
       <w:r>
         <w:rPr>
@@ -2726,25 +2681,7 @@
           <w:sz w:val="22"/>
           <w:szCs w:val="22"/>
         </w:rPr>
-        <w:t xml:space="preserve">Apply visual feedback to measure the 6D pose of </w:t>
-      </w:r>
-      <w:proofErr w:type="spellStart"/>
-      <w:r>
-        <w:rPr>
-          <w:rFonts w:ascii="Times New Roman" w:eastAsia="Arial" w:hAnsi="Times New Roman" w:cs="Times New Roman"/>
-          <w:sz w:val="22"/>
-          <w:szCs w:val="22"/>
-        </w:rPr>
-        <w:t>diabolo</w:t>
-      </w:r>
-      <w:proofErr w:type="spellEnd"/>
-      <w:r>
-        <w:rPr>
-          <w:rFonts w:ascii="Times New Roman" w:eastAsia="Arial" w:hAnsi="Times New Roman" w:cs="Times New Roman"/>
-          <w:sz w:val="22"/>
-          <w:szCs w:val="22"/>
-        </w:rPr>
-        <w:t xml:space="preserve"> in real time.</w:t>
+        <w:t>Apply visual feedback to measure the 6D pose of diabolo in real time.</w:t>
       </w:r>
     </w:p>
     <w:p>
@@ -2774,25 +2711,7 @@
           <w:sz w:val="22"/>
           <w:szCs w:val="22"/>
         </w:rPr>
-        <w:t xml:space="preserve">achieve basic spinning balance and tosses of the </w:t>
-      </w:r>
-      <w:proofErr w:type="spellStart"/>
-      <w:r>
-        <w:rPr>
-          <w:rFonts w:ascii="Times New Roman" w:eastAsia="Arial" w:hAnsi="Times New Roman" w:cs="Times New Roman"/>
-          <w:sz w:val="22"/>
-          <w:szCs w:val="22"/>
-        </w:rPr>
-        <w:t>diabolo</w:t>
-      </w:r>
-      <w:proofErr w:type="spellEnd"/>
-      <w:r>
-        <w:rPr>
-          <w:rFonts w:ascii="Times New Roman" w:eastAsia="Arial" w:hAnsi="Times New Roman" w:cs="Times New Roman"/>
-          <w:sz w:val="22"/>
-          <w:szCs w:val="22"/>
-        </w:rPr>
-        <w:t xml:space="preserve"> using dual-arm control</w:t>
+        <w:t>achieve basic spinning balance and tosses of the diabolo using dual-arm control</w:t>
       </w:r>
     </w:p>
     <w:p>
@@ -3522,377 +3441,364 @@
           <w:sz w:val="22"/>
           <w:szCs w:val="22"/>
         </w:rPr>
-        <w:t xml:space="preserve">CCD Camera Imaging based on </w:t>
-      </w:r>
-      <w:bookmarkStart w:id="14" w:name="OLE_LINK102"/>
-      <w:bookmarkStart w:id="15" w:name="OLE_LINK103"/>
-      <w:r>
-        <w:rPr>
-          <w:rFonts w:ascii="Times New Roman" w:eastAsiaTheme="minorEastAsia" w:hAnsi="Times New Roman" w:cs="Times New Roman"/>
-          <w:b/>
-          <w:sz w:val="22"/>
-          <w:szCs w:val="22"/>
-        </w:rPr>
-        <w:t>Monte-Carlo Algorithm</w:t>
+        <w:t xml:space="preserve">CCD Camera Imaging </w:t>
+      </w:r>
+      <w:r>
+        <w:rPr>
+          <w:rFonts w:ascii="Times New Roman" w:eastAsiaTheme="minorEastAsia" w:hAnsi="Times New Roman" w:cs="Times New Roman"/>
+          <w:b/>
+          <w:sz w:val="22"/>
+          <w:szCs w:val="22"/>
+        </w:rPr>
+        <w:t xml:space="preserve">(Silver </w:t>
+      </w:r>
+      <w:r>
+        <w:rPr>
+          <w:rFonts w:ascii="Times New Roman" w:eastAsiaTheme="minorEastAsia" w:hAnsi="Times New Roman" w:cs="Times New Roman" w:hint="eastAsia"/>
+          <w:b/>
+          <w:sz w:val="22"/>
+          <w:szCs w:val="22"/>
+        </w:rPr>
+        <w:t>A</w:t>
+      </w:r>
+      <w:r>
+        <w:rPr>
+          <w:rFonts w:ascii="Times New Roman" w:eastAsiaTheme="minorEastAsia" w:hAnsi="Times New Roman" w:cs="Times New Roman"/>
+          <w:b/>
+          <w:sz w:val="22"/>
+          <w:szCs w:val="22"/>
+        </w:rPr>
+        <w:t>ward)</w:t>
+      </w:r>
+    </w:p>
+    <w:p>
+      <w:pPr>
+        <w:spacing w:line="260" w:lineRule="exact"/>
+        <w:rPr>
+          <w:rFonts w:ascii="Times New Roman" w:eastAsia="Arial" w:hAnsi="Times New Roman" w:cs="Times New Roman"/>
+          <w:i/>
+          <w:kern w:val="2"/>
+          <w:sz w:val="22"/>
+          <w:szCs w:val="22"/>
+        </w:rPr>
+      </w:pPr>
+      <w:r>
+        <w:rPr>
+          <w:rFonts w:ascii="Times New Roman" w:hAnsi="Times New Roman" w:cs="Times New Roman"/>
+          <w:b/>
+          <w:sz w:val="22"/>
+          <w:szCs w:val="22"/>
+        </w:rPr>
+        <w:t xml:space="preserve">    </w:t>
+      </w:r>
+      <w:bookmarkStart w:id="14" w:name="OLE_LINK33"/>
+      <w:bookmarkStart w:id="15" w:name="OLE_LINK34"/>
+      <w:r>
+        <w:rPr>
+          <w:rFonts w:ascii="Times New Roman" w:hAnsi="Times New Roman" w:cs="Times New Roman"/>
+          <w:b/>
+          <w:sz w:val="22"/>
+          <w:szCs w:val="22"/>
+        </w:rPr>
+        <w:t xml:space="preserve">            </w:t>
+      </w:r>
+      <w:r>
+        <w:rPr>
+          <w:rFonts w:ascii="Times New Roman" w:hAnsi="Times New Roman" w:cs="Times New Roman"/>
+          <w:i/>
+          <w:sz w:val="22"/>
+          <w:szCs w:val="22"/>
+        </w:rPr>
+        <w:t xml:space="preserve">VM450 Capstone Design  </w:t>
+      </w:r>
+      <w:r>
+        <w:rPr>
+          <w:rFonts w:ascii="Times New Roman" w:hAnsi="Times New Roman" w:cs="Times New Roman"/>
+          <w:i/>
+          <w:sz w:val="22"/>
+          <w:szCs w:val="22"/>
+        </w:rPr>
+        <w:t xml:space="preserve">                             </w:t>
+      </w:r>
+      <w:r>
+        <w:rPr>
+          <w:rFonts w:ascii="Times New Roman" w:hAnsi="Times New Roman" w:cs="Times New Roman"/>
+          <w:bCs/>
+          <w:kern w:val="2"/>
+          <w:sz w:val="22"/>
+          <w:szCs w:val="22"/>
+        </w:rPr>
+        <w:t>@</w:t>
+      </w:r>
+      <w:r>
+        <w:rPr>
+          <w:rFonts w:ascii="Times New Roman" w:hAnsi="Times New Roman" w:cs="Times New Roman"/>
+          <w:bCs/>
+          <w:kern w:val="2"/>
+          <w:sz w:val="22"/>
+          <w:szCs w:val="22"/>
+        </w:rPr>
+        <w:t>SJTU</w:t>
+      </w:r>
+      <w:r>
+        <w:rPr>
+          <w:rFonts w:ascii="Times New Roman" w:hAnsi="Times New Roman" w:cs="Times New Roman"/>
+          <w:i/>
+          <w:sz w:val="22"/>
+          <w:szCs w:val="22"/>
+        </w:rPr>
+        <w:t xml:space="preserve"> </w:t>
+      </w:r>
+      <w:r>
+        <w:rPr>
+          <w:rFonts w:ascii="Times New Roman" w:hAnsi="Times New Roman" w:cs="Times New Roman"/>
+          <w:i/>
+          <w:sz w:val="22"/>
+          <w:szCs w:val="22"/>
+        </w:rPr>
+        <w:t xml:space="preserve"> </w:t>
+      </w:r>
+      <w:r>
+        <w:rPr>
+          <w:rFonts w:ascii="Times New Roman" w:hAnsi="Times New Roman" w:cs="Times New Roman"/>
+          <w:i/>
+          <w:sz w:val="22"/>
+          <w:szCs w:val="22"/>
+        </w:rPr>
+        <w:t xml:space="preserve"> </w:t>
+      </w:r>
+      <w:r>
+        <w:rPr>
+          <w:rFonts w:ascii="Times New Roman" w:eastAsia="Arial" w:hAnsi="Times New Roman" w:cs="Times New Roman"/>
+          <w:i/>
+          <w:kern w:val="2"/>
+          <w:sz w:val="22"/>
+          <w:szCs w:val="22"/>
+        </w:rPr>
+        <w:t>Sept 2018</w:t>
+      </w:r>
+      <w:r>
+        <w:rPr>
+          <w:rFonts w:ascii="Times New Roman" w:eastAsia="Arial" w:hAnsi="Times New Roman" w:cs="Times New Roman"/>
+          <w:i/>
+          <w:kern w:val="2"/>
+          <w:sz w:val="22"/>
+          <w:szCs w:val="22"/>
+        </w:rPr>
+        <w:t xml:space="preserve"> </w:t>
+      </w:r>
+      <w:r>
+        <w:rPr>
+          <w:rFonts w:ascii="Times New Roman" w:eastAsia="Arial" w:hAnsi="Times New Roman" w:cs="Times New Roman"/>
+          <w:i/>
+          <w:kern w:val="2"/>
+          <w:sz w:val="22"/>
+          <w:szCs w:val="22"/>
+        </w:rPr>
+        <w:t>–</w:t>
+      </w:r>
+      <w:r>
+        <w:rPr>
+          <w:rFonts w:ascii="Times New Roman" w:eastAsia="Arial" w:hAnsi="Times New Roman" w:cs="Times New Roman"/>
+          <w:i/>
+          <w:kern w:val="2"/>
+          <w:sz w:val="22"/>
+          <w:szCs w:val="22"/>
+        </w:rPr>
+        <w:t xml:space="preserve"> </w:t>
+      </w:r>
+      <w:r>
+        <w:rPr>
+          <w:rFonts w:ascii="Times New Roman" w:eastAsia="Arial" w:hAnsi="Times New Roman" w:cs="Times New Roman"/>
+          <w:i/>
+          <w:kern w:val="2"/>
+          <w:sz w:val="22"/>
+          <w:szCs w:val="22"/>
+        </w:rPr>
+        <w:t>Dec 2018</w:t>
       </w:r>
       <w:bookmarkEnd w:id="14"/>
       <w:bookmarkEnd w:id="15"/>
-      <w:r>
-        <w:rPr>
-          <w:rFonts w:ascii="Times New Roman" w:eastAsiaTheme="minorEastAsia" w:hAnsi="Times New Roman" w:cs="Times New Roman"/>
-          <w:b/>
-          <w:sz w:val="22"/>
-          <w:szCs w:val="22"/>
-        </w:rPr>
-        <w:t xml:space="preserve"> (Silver </w:t>
-      </w:r>
-      <w:r>
-        <w:rPr>
-          <w:rFonts w:ascii="Times New Roman" w:eastAsiaTheme="minorEastAsia" w:hAnsi="Times New Roman" w:cs="Times New Roman" w:hint="eastAsia"/>
-          <w:b/>
-          <w:sz w:val="22"/>
-          <w:szCs w:val="22"/>
-        </w:rPr>
-        <w:t>A</w:t>
-      </w:r>
-      <w:r>
-        <w:rPr>
-          <w:rFonts w:ascii="Times New Roman" w:eastAsiaTheme="minorEastAsia" w:hAnsi="Times New Roman" w:cs="Times New Roman"/>
-          <w:b/>
-          <w:sz w:val="22"/>
-          <w:szCs w:val="22"/>
-        </w:rPr>
-        <w:t>ward)</w:t>
-      </w:r>
     </w:p>
     <w:p>
       <w:pPr>
         <w:spacing w:line="260" w:lineRule="exact"/>
-        <w:rPr>
-          <w:rFonts w:ascii="Times New Roman" w:eastAsia="Arial" w:hAnsi="Times New Roman" w:cs="Times New Roman"/>
-          <w:i/>
-          <w:kern w:val="2"/>
-          <w:sz w:val="22"/>
-          <w:szCs w:val="22"/>
-        </w:rPr>
-      </w:pPr>
-      <w:r>
-        <w:rPr>
-          <w:rFonts w:ascii="Times New Roman" w:hAnsi="Times New Roman" w:cs="Times New Roman"/>
-          <w:b/>
-          <w:sz w:val="22"/>
-          <w:szCs w:val="22"/>
-        </w:rPr>
-        <w:t xml:space="preserve">    </w:t>
-      </w:r>
-      <w:bookmarkStart w:id="16" w:name="OLE_LINK33"/>
-      <w:bookmarkStart w:id="17" w:name="OLE_LINK34"/>
-      <w:r>
-        <w:rPr>
-          <w:rFonts w:ascii="Times New Roman" w:hAnsi="Times New Roman" w:cs="Times New Roman"/>
-          <w:b/>
-          <w:sz w:val="22"/>
-          <w:szCs w:val="22"/>
-        </w:rPr>
-        <w:t xml:space="preserve">            </w:t>
-      </w:r>
-      <w:r>
-        <w:rPr>
-          <w:rFonts w:ascii="Times New Roman" w:hAnsi="Times New Roman" w:cs="Times New Roman"/>
-          <w:i/>
-          <w:sz w:val="22"/>
-          <w:szCs w:val="22"/>
-        </w:rPr>
-        <w:t xml:space="preserve">VM450 Capstone Design  </w:t>
-      </w:r>
-      <w:r>
-        <w:rPr>
-          <w:rFonts w:ascii="Times New Roman" w:hAnsi="Times New Roman" w:cs="Times New Roman"/>
-          <w:i/>
-          <w:sz w:val="22"/>
-          <w:szCs w:val="22"/>
-        </w:rPr>
-        <w:t xml:space="preserve">                             </w:t>
-      </w:r>
-      <w:r>
-        <w:rPr>
-          <w:rFonts w:ascii="Times New Roman" w:hAnsi="Times New Roman" w:cs="Times New Roman"/>
-          <w:bCs/>
-          <w:kern w:val="2"/>
-          <w:sz w:val="22"/>
-          <w:szCs w:val="22"/>
-        </w:rPr>
-        <w:t>@</w:t>
-      </w:r>
-      <w:r>
-        <w:rPr>
-          <w:rFonts w:ascii="Times New Roman" w:hAnsi="Times New Roman" w:cs="Times New Roman"/>
-          <w:bCs/>
-          <w:kern w:val="2"/>
-          <w:sz w:val="22"/>
-          <w:szCs w:val="22"/>
-        </w:rPr>
-        <w:t>SJTU</w:t>
-      </w:r>
-      <w:r>
-        <w:rPr>
-          <w:rFonts w:ascii="Times New Roman" w:hAnsi="Times New Roman" w:cs="Times New Roman"/>
-          <w:i/>
-          <w:sz w:val="22"/>
-          <w:szCs w:val="22"/>
-        </w:rPr>
-        <w:t xml:space="preserve"> </w:t>
-      </w:r>
-      <w:r>
-        <w:rPr>
-          <w:rFonts w:ascii="Times New Roman" w:hAnsi="Times New Roman" w:cs="Times New Roman"/>
-          <w:i/>
-          <w:sz w:val="22"/>
-          <w:szCs w:val="22"/>
-        </w:rPr>
-        <w:t xml:space="preserve"> </w:t>
-      </w:r>
-      <w:r>
-        <w:rPr>
-          <w:rFonts w:ascii="Times New Roman" w:hAnsi="Times New Roman" w:cs="Times New Roman"/>
-          <w:i/>
-          <w:sz w:val="22"/>
-          <w:szCs w:val="22"/>
-        </w:rPr>
-        <w:t xml:space="preserve"> </w:t>
-      </w:r>
-      <w:r>
-        <w:rPr>
-          <w:rFonts w:ascii="Times New Roman" w:eastAsia="Arial" w:hAnsi="Times New Roman" w:cs="Times New Roman"/>
-          <w:i/>
-          <w:kern w:val="2"/>
-          <w:sz w:val="22"/>
-          <w:szCs w:val="22"/>
-        </w:rPr>
-        <w:t>Sept 2018</w:t>
-      </w:r>
-      <w:r>
-        <w:rPr>
-          <w:rFonts w:ascii="Times New Roman" w:eastAsia="Arial" w:hAnsi="Times New Roman" w:cs="Times New Roman"/>
-          <w:i/>
-          <w:kern w:val="2"/>
-          <w:sz w:val="22"/>
-          <w:szCs w:val="22"/>
-        </w:rPr>
-        <w:t xml:space="preserve"> </w:t>
-      </w:r>
-      <w:r>
-        <w:rPr>
-          <w:rFonts w:ascii="Times New Roman" w:eastAsia="Arial" w:hAnsi="Times New Roman" w:cs="Times New Roman"/>
-          <w:i/>
-          <w:kern w:val="2"/>
-          <w:sz w:val="22"/>
-          <w:szCs w:val="22"/>
-        </w:rPr>
-        <w:t>–</w:t>
-      </w:r>
-      <w:r>
-        <w:rPr>
-          <w:rFonts w:ascii="Times New Roman" w:eastAsia="Arial" w:hAnsi="Times New Roman" w:cs="Times New Roman"/>
-          <w:i/>
-          <w:kern w:val="2"/>
-          <w:sz w:val="22"/>
-          <w:szCs w:val="22"/>
-        </w:rPr>
-        <w:t xml:space="preserve"> </w:t>
-      </w:r>
-      <w:r>
-        <w:rPr>
-          <w:rFonts w:ascii="Times New Roman" w:eastAsia="Arial" w:hAnsi="Times New Roman" w:cs="Times New Roman"/>
-          <w:i/>
-          <w:kern w:val="2"/>
-          <w:sz w:val="22"/>
-          <w:szCs w:val="22"/>
-        </w:rPr>
-        <w:t>Dec 2018</w:t>
+        <w:ind w:firstLineChars="800" w:firstLine="1760"/>
+        <w:rPr>
+          <w:rFonts w:ascii="Times New Roman" w:eastAsia="Arial" w:hAnsi="Times New Roman" w:cs="Times New Roman"/>
+          <w:sz w:val="22"/>
+          <w:szCs w:val="22"/>
+        </w:rPr>
+      </w:pPr>
+      <w:bookmarkStart w:id="16" w:name="OLE_LINK83"/>
+      <w:bookmarkStart w:id="17" w:name="OLE_LINK84"/>
+      <w:bookmarkStart w:id="18" w:name="OLE_LINK99"/>
+      <w:r>
+        <w:rPr>
+          <w:rFonts w:ascii="Times New Roman" w:eastAsia="Arial" w:hAnsi="Times New Roman" w:cs="Times New Roman"/>
+          <w:sz w:val="22"/>
+          <w:szCs w:val="22"/>
+        </w:rPr>
+        <w:t>•</w:t>
+      </w:r>
+      <w:r>
+        <w:rPr>
+          <w:rFonts w:ascii="Times New Roman" w:eastAsia="Arial" w:hAnsi="Times New Roman" w:cs="Times New Roman"/>
+          <w:sz w:val="22"/>
+          <w:szCs w:val="22"/>
+        </w:rPr>
+        <w:t xml:space="preserve"> Designed a</w:t>
+      </w:r>
+      <w:r>
+        <w:rPr>
+          <w:rFonts w:ascii="Times New Roman" w:eastAsia="Arial" w:hAnsi="Times New Roman" w:cs="Times New Roman"/>
+          <w:sz w:val="22"/>
+          <w:szCs w:val="22"/>
+        </w:rPr>
+        <w:t xml:space="preserve"> </w:t>
+      </w:r>
+      <w:r>
+        <w:rPr>
+          <w:rFonts w:ascii="Times New Roman" w:eastAsia="Arial" w:hAnsi="Times New Roman" w:cs="Times New Roman" w:hint="eastAsia"/>
+          <w:sz w:val="22"/>
+          <w:szCs w:val="22"/>
+        </w:rPr>
+        <w:t>software</w:t>
+      </w:r>
+      <w:r>
+        <w:rPr>
+          <w:rFonts w:ascii="Times New Roman" w:eastAsia="Arial" w:hAnsi="Times New Roman" w:cs="Times New Roman"/>
+          <w:sz w:val="22"/>
+          <w:szCs w:val="22"/>
+        </w:rPr>
+        <w:t>-</w:t>
+      </w:r>
+      <w:r>
+        <w:rPr>
+          <w:rFonts w:ascii="Times New Roman" w:eastAsia="Arial" w:hAnsi="Times New Roman" w:cs="Times New Roman" w:hint="eastAsia"/>
+          <w:sz w:val="22"/>
+          <w:szCs w:val="22"/>
+        </w:rPr>
+        <w:t>based</w:t>
+      </w:r>
+      <w:r>
+        <w:rPr>
+          <w:rFonts w:ascii="Times New Roman" w:eastAsia="Arial" w:hAnsi="Times New Roman" w:cs="Times New Roman"/>
+          <w:sz w:val="22"/>
+          <w:szCs w:val="22"/>
+        </w:rPr>
+        <w:t xml:space="preserve"> </w:t>
+      </w:r>
+      <w:r>
+        <w:rPr>
+          <w:rFonts w:ascii="Times New Roman" w:eastAsia="Arial" w:hAnsi="Times New Roman" w:cs="Times New Roman" w:hint="eastAsia"/>
+          <w:sz w:val="22"/>
+          <w:szCs w:val="22"/>
+        </w:rPr>
+        <w:t>optical</w:t>
+      </w:r>
+      <w:r>
+        <w:rPr>
+          <w:rFonts w:ascii="Times New Roman" w:eastAsia="Arial" w:hAnsi="Times New Roman" w:cs="Times New Roman"/>
+          <w:sz w:val="22"/>
+          <w:szCs w:val="22"/>
+        </w:rPr>
+        <w:t xml:space="preserve"> </w:t>
+      </w:r>
+      <w:r>
+        <w:rPr>
+          <w:rFonts w:ascii="Times New Roman" w:eastAsia="Arial" w:hAnsi="Times New Roman" w:cs="Times New Roman" w:hint="eastAsia"/>
+          <w:sz w:val="22"/>
+          <w:szCs w:val="22"/>
+        </w:rPr>
+        <w:t>ima</w:t>
+      </w:r>
+      <w:r>
+        <w:rPr>
+          <w:rFonts w:ascii="Times New Roman" w:eastAsia="Arial" w:hAnsi="Times New Roman" w:cs="Times New Roman"/>
+          <w:sz w:val="22"/>
+          <w:szCs w:val="22"/>
+        </w:rPr>
+        <w:t xml:space="preserve">ging model to </w:t>
+      </w:r>
+      <w:r>
+        <w:rPr>
+          <w:rFonts w:ascii="Times New Roman" w:eastAsia="Arial" w:hAnsi="Times New Roman" w:cs="Times New Roman" w:hint="eastAsia"/>
+          <w:sz w:val="22"/>
+          <w:szCs w:val="22"/>
+        </w:rPr>
+        <w:t>analog</w:t>
+      </w:r>
+      <w:r>
+        <w:rPr>
+          <w:rFonts w:ascii="Times New Roman" w:eastAsia="Arial" w:hAnsi="Times New Roman" w:cs="Times New Roman"/>
+          <w:sz w:val="22"/>
+          <w:szCs w:val="22"/>
+        </w:rPr>
+        <w:t xml:space="preserve"> CCD camera imaging system</w:t>
+      </w:r>
+    </w:p>
+    <w:p>
+      <w:pPr>
+        <w:spacing w:line="260" w:lineRule="exact"/>
+        <w:ind w:firstLineChars="800" w:firstLine="1760"/>
+        <w:rPr>
+          <w:rFonts w:ascii="Times New Roman" w:eastAsia="Arial" w:hAnsi="Times New Roman" w:cs="Times New Roman"/>
+          <w:sz w:val="22"/>
+          <w:szCs w:val="22"/>
+        </w:rPr>
+      </w:pPr>
+      <w:r>
+        <w:rPr>
+          <w:rFonts w:ascii="Times New Roman" w:eastAsia="Arial" w:hAnsi="Times New Roman" w:cs="Times New Roman"/>
+          <w:sz w:val="22"/>
+          <w:szCs w:val="22"/>
+        </w:rPr>
+        <w:t>•</w:t>
+      </w:r>
+      <w:r>
+        <w:rPr>
+          <w:rFonts w:ascii="Times New Roman" w:eastAsia="Arial" w:hAnsi="Times New Roman" w:cs="Times New Roman"/>
+          <w:sz w:val="22"/>
+          <w:szCs w:val="22"/>
+        </w:rPr>
+        <w:t xml:space="preserve"> C</w:t>
+      </w:r>
+      <w:r>
+        <w:rPr>
+          <w:rFonts w:ascii="Times New Roman" w:eastAsia="Arial" w:hAnsi="Times New Roman" w:cs="Times New Roman" w:hint="eastAsia"/>
+          <w:sz w:val="22"/>
+          <w:szCs w:val="22"/>
+        </w:rPr>
+        <w:t>ompared</w:t>
+      </w:r>
+      <w:r>
+        <w:rPr>
+          <w:rFonts w:ascii="Times New Roman" w:eastAsia="Arial" w:hAnsi="Times New Roman" w:cs="Times New Roman"/>
+          <w:sz w:val="22"/>
+          <w:szCs w:val="22"/>
+        </w:rPr>
+        <w:t xml:space="preserve"> </w:t>
+      </w:r>
+      <w:r>
+        <w:rPr>
+          <w:rFonts w:ascii="Times New Roman" w:eastAsia="Arial" w:hAnsi="Times New Roman" w:cs="Times New Roman" w:hint="eastAsia"/>
+          <w:sz w:val="22"/>
+          <w:szCs w:val="22"/>
+        </w:rPr>
+        <w:t>small</w:t>
+      </w:r>
+      <w:r>
+        <w:rPr>
+          <w:rFonts w:ascii="Times New Roman" w:eastAsia="Arial" w:hAnsi="Times New Roman" w:cs="Times New Roman"/>
+          <w:sz w:val="22"/>
+          <w:szCs w:val="22"/>
+        </w:rPr>
+        <w:t xml:space="preserve"> hole imaging and lens imaging and conducted feasibility analysi</w:t>
       </w:r>
       <w:bookmarkEnd w:id="16"/>
       <w:bookmarkEnd w:id="17"/>
-    </w:p>
-    <w:p>
-      <w:pPr>
-        <w:spacing w:line="260" w:lineRule="exact"/>
-        <w:ind w:firstLineChars="800" w:firstLine="1760"/>
-        <w:rPr>
-          <w:rFonts w:ascii="Times New Roman" w:eastAsia="Arial" w:hAnsi="Times New Roman" w:cs="Times New Roman"/>
-          <w:sz w:val="22"/>
-          <w:szCs w:val="22"/>
-        </w:rPr>
-      </w:pPr>
-      <w:bookmarkStart w:id="18" w:name="OLE_LINK83"/>
-      <w:bookmarkStart w:id="19" w:name="OLE_LINK84"/>
-      <w:bookmarkStart w:id="20" w:name="OLE_LINK99"/>
-      <w:r>
-        <w:rPr>
-          <w:rFonts w:ascii="Times New Roman" w:eastAsia="Arial" w:hAnsi="Times New Roman" w:cs="Times New Roman"/>
-          <w:sz w:val="22"/>
-          <w:szCs w:val="22"/>
-        </w:rPr>
-        <w:t>•</w:t>
-      </w:r>
-      <w:r>
-        <w:rPr>
-          <w:rFonts w:ascii="Times New Roman" w:eastAsia="Arial" w:hAnsi="Times New Roman" w:cs="Times New Roman"/>
-          <w:sz w:val="22"/>
-          <w:szCs w:val="22"/>
-        </w:rPr>
-        <w:t xml:space="preserve"> Designed a</w:t>
-      </w:r>
-      <w:r>
-        <w:rPr>
-          <w:rFonts w:ascii="Times New Roman" w:eastAsia="Arial" w:hAnsi="Times New Roman" w:cs="Times New Roman"/>
-          <w:sz w:val="22"/>
-          <w:szCs w:val="22"/>
-        </w:rPr>
-        <w:t xml:space="preserve"> </w:t>
-      </w:r>
-      <w:r>
-        <w:rPr>
-          <w:rFonts w:ascii="Times New Roman" w:eastAsia="Arial" w:hAnsi="Times New Roman" w:cs="Times New Roman" w:hint="eastAsia"/>
-          <w:sz w:val="22"/>
-          <w:szCs w:val="22"/>
-        </w:rPr>
-        <w:t>software</w:t>
-      </w:r>
-      <w:r>
-        <w:rPr>
-          <w:rFonts w:ascii="Times New Roman" w:eastAsia="Arial" w:hAnsi="Times New Roman" w:cs="Times New Roman"/>
-          <w:sz w:val="22"/>
-          <w:szCs w:val="22"/>
-        </w:rPr>
-        <w:t>-</w:t>
-      </w:r>
-      <w:r>
-        <w:rPr>
-          <w:rFonts w:ascii="Times New Roman" w:eastAsia="Arial" w:hAnsi="Times New Roman" w:cs="Times New Roman" w:hint="eastAsia"/>
-          <w:sz w:val="22"/>
-          <w:szCs w:val="22"/>
-        </w:rPr>
-        <w:t>based</w:t>
-      </w:r>
-      <w:r>
-        <w:rPr>
-          <w:rFonts w:ascii="Times New Roman" w:eastAsia="Arial" w:hAnsi="Times New Roman" w:cs="Times New Roman"/>
-          <w:sz w:val="22"/>
-          <w:szCs w:val="22"/>
-        </w:rPr>
-        <w:t xml:space="preserve"> </w:t>
-      </w:r>
-      <w:r>
-        <w:rPr>
-          <w:rFonts w:ascii="Times New Roman" w:eastAsia="Arial" w:hAnsi="Times New Roman" w:cs="Times New Roman" w:hint="eastAsia"/>
-          <w:sz w:val="22"/>
-          <w:szCs w:val="22"/>
-        </w:rPr>
-        <w:t>optical</w:t>
-      </w:r>
-      <w:r>
-        <w:rPr>
-          <w:rFonts w:ascii="Times New Roman" w:eastAsia="Arial" w:hAnsi="Times New Roman" w:cs="Times New Roman"/>
-          <w:sz w:val="22"/>
-          <w:szCs w:val="22"/>
-        </w:rPr>
-        <w:t xml:space="preserve"> </w:t>
-      </w:r>
-      <w:r>
-        <w:rPr>
-          <w:rFonts w:ascii="Times New Roman" w:eastAsia="Arial" w:hAnsi="Times New Roman" w:cs="Times New Roman" w:hint="eastAsia"/>
-          <w:sz w:val="22"/>
-          <w:szCs w:val="22"/>
-        </w:rPr>
-        <w:t>ima</w:t>
-      </w:r>
-      <w:r>
-        <w:rPr>
-          <w:rFonts w:ascii="Times New Roman" w:eastAsia="Arial" w:hAnsi="Times New Roman" w:cs="Times New Roman"/>
-          <w:sz w:val="22"/>
-          <w:szCs w:val="22"/>
-        </w:rPr>
-        <w:t xml:space="preserve">ging model to </w:t>
-      </w:r>
-      <w:r>
-        <w:rPr>
-          <w:rFonts w:ascii="Times New Roman" w:eastAsia="Arial" w:hAnsi="Times New Roman" w:cs="Times New Roman" w:hint="eastAsia"/>
-          <w:sz w:val="22"/>
-          <w:szCs w:val="22"/>
-        </w:rPr>
-        <w:t>analog</w:t>
-      </w:r>
-      <w:r>
-        <w:rPr>
-          <w:rFonts w:ascii="Times New Roman" w:eastAsia="Arial" w:hAnsi="Times New Roman" w:cs="Times New Roman"/>
-          <w:sz w:val="22"/>
-          <w:szCs w:val="22"/>
-        </w:rPr>
-        <w:t xml:space="preserve"> CCD camera imaging system</w:t>
-      </w:r>
-    </w:p>
-    <w:p>
-      <w:pPr>
-        <w:spacing w:line="260" w:lineRule="exact"/>
-        <w:ind w:firstLineChars="800" w:firstLine="1760"/>
-        <w:rPr>
-          <w:rFonts w:ascii="Times New Roman" w:eastAsia="Arial" w:hAnsi="Times New Roman" w:cs="Times New Roman"/>
-          <w:sz w:val="22"/>
-          <w:szCs w:val="22"/>
-        </w:rPr>
-      </w:pPr>
-      <w:r>
-        <w:rPr>
-          <w:rFonts w:ascii="Times New Roman" w:eastAsia="Arial" w:hAnsi="Times New Roman" w:cs="Times New Roman"/>
-          <w:sz w:val="22"/>
-          <w:szCs w:val="22"/>
-        </w:rPr>
-        <w:t>•</w:t>
-      </w:r>
-      <w:r>
-        <w:rPr>
-          <w:rFonts w:ascii="Times New Roman" w:eastAsia="Arial" w:hAnsi="Times New Roman" w:cs="Times New Roman"/>
-          <w:sz w:val="22"/>
-          <w:szCs w:val="22"/>
-        </w:rPr>
-        <w:t xml:space="preserve"> C</w:t>
-      </w:r>
-      <w:r>
-        <w:rPr>
-          <w:rFonts w:ascii="Times New Roman" w:eastAsia="Arial" w:hAnsi="Times New Roman" w:cs="Times New Roman" w:hint="eastAsia"/>
-          <w:sz w:val="22"/>
-          <w:szCs w:val="22"/>
-        </w:rPr>
-        <w:t>ompared</w:t>
-      </w:r>
-      <w:r>
-        <w:rPr>
-          <w:rFonts w:ascii="Times New Roman" w:eastAsia="Arial" w:hAnsi="Times New Roman" w:cs="Times New Roman"/>
-          <w:sz w:val="22"/>
-          <w:szCs w:val="22"/>
-        </w:rPr>
-        <w:t xml:space="preserve"> </w:t>
-      </w:r>
-      <w:r>
-        <w:rPr>
-          <w:rFonts w:ascii="Times New Roman" w:eastAsia="Arial" w:hAnsi="Times New Roman" w:cs="Times New Roman" w:hint="eastAsia"/>
-          <w:sz w:val="22"/>
-          <w:szCs w:val="22"/>
-        </w:rPr>
-        <w:t>small</w:t>
-      </w:r>
-      <w:r>
-        <w:rPr>
-          <w:rFonts w:ascii="Times New Roman" w:eastAsia="Arial" w:hAnsi="Times New Roman" w:cs="Times New Roman"/>
-          <w:sz w:val="22"/>
-          <w:szCs w:val="22"/>
-        </w:rPr>
-        <w:t xml:space="preserve"> hole imaging and lens imaging and conducted feasibility analysi</w:t>
-      </w:r>
       <w:bookmarkEnd w:id="18"/>
-      <w:bookmarkEnd w:id="19"/>
-      <w:bookmarkEnd w:id="20"/>
       <w:r>
         <w:rPr>
           <w:rFonts w:ascii="Times New Roman" w:eastAsia="Arial" w:hAnsi="Times New Roman" w:cs="Times New Roman"/>
@@ -3957,8 +3863,8 @@
         </w:rPr>
         <w:t xml:space="preserve">                </w:t>
       </w:r>
-      <w:bookmarkStart w:id="21" w:name="OLE_LINK46"/>
-      <w:bookmarkStart w:id="22" w:name="OLE_LINK47"/>
+      <w:bookmarkStart w:id="19" w:name="OLE_LINK46"/>
+      <w:bookmarkStart w:id="20" w:name="OLE_LINK47"/>
       <w:r>
         <w:rPr>
           <w:rFonts w:ascii="Times New Roman" w:hAnsi="Times New Roman" w:cs="Times New Roman"/>
@@ -3994,497 +3900,497 @@
           <w:szCs w:val="22"/>
         </w:rPr>
         <w:t xml:space="preserve"> </w:t>
+      </w:r>
+      <w:bookmarkEnd w:id="19"/>
+      <w:bookmarkEnd w:id="20"/>
+      <w:r>
+        <w:rPr>
+          <w:rFonts w:ascii="Times New Roman" w:hAnsi="Times New Roman" w:cs="Times New Roman"/>
+          <w:i/>
+          <w:sz w:val="22"/>
+          <w:szCs w:val="22"/>
+        </w:rPr>
+        <w:t xml:space="preserve"> </w:t>
+      </w:r>
+      <w:r>
+        <w:rPr>
+          <w:rFonts w:ascii="Times New Roman" w:hAnsi="Times New Roman" w:cs="Times New Roman"/>
+          <w:i/>
+          <w:sz w:val="22"/>
+          <w:szCs w:val="22"/>
+        </w:rPr>
+        <w:t xml:space="preserve">                      </w:t>
+      </w:r>
+      <w:r>
+        <w:rPr>
+          <w:rFonts w:ascii="Times New Roman" w:hAnsi="Times New Roman" w:cs="Times New Roman"/>
+          <w:i/>
+          <w:sz w:val="22"/>
+          <w:szCs w:val="22"/>
+        </w:rPr>
+        <w:t xml:space="preserve"> </w:t>
+      </w:r>
+      <w:r>
+        <w:rPr>
+          <w:rFonts w:ascii="Times New Roman" w:hAnsi="Times New Roman" w:cs="Times New Roman"/>
+          <w:bCs/>
+          <w:kern w:val="2"/>
+          <w:sz w:val="22"/>
+          <w:szCs w:val="22"/>
+        </w:rPr>
+        <w:t>@</w:t>
+      </w:r>
+      <w:r>
+        <w:rPr>
+          <w:rFonts w:ascii="Times New Roman" w:hAnsi="Times New Roman" w:cs="Times New Roman"/>
+          <w:bCs/>
+          <w:kern w:val="2"/>
+          <w:sz w:val="22"/>
+          <w:szCs w:val="22"/>
+        </w:rPr>
+        <w:t>SJTU</w:t>
+      </w:r>
+      <w:r>
+        <w:rPr>
+          <w:rFonts w:ascii="Times New Roman" w:hAnsi="Times New Roman" w:cs="Times New Roman"/>
+          <w:i/>
+          <w:sz w:val="22"/>
+          <w:szCs w:val="22"/>
+        </w:rPr>
+        <w:t xml:space="preserve"> </w:t>
+      </w:r>
+      <w:r>
+        <w:rPr>
+          <w:rFonts w:ascii="Times New Roman" w:hAnsi="Times New Roman" w:cs="Times New Roman"/>
+          <w:i/>
+          <w:sz w:val="22"/>
+          <w:szCs w:val="22"/>
+        </w:rPr>
+        <w:t xml:space="preserve"> </w:t>
+      </w:r>
+      <w:r>
+        <w:rPr>
+          <w:rFonts w:ascii="Times New Roman" w:hAnsi="Times New Roman" w:cs="Times New Roman"/>
+          <w:i/>
+          <w:sz w:val="22"/>
+          <w:szCs w:val="22"/>
+        </w:rPr>
+        <w:t xml:space="preserve"> </w:t>
+      </w:r>
+      <w:bookmarkStart w:id="21" w:name="OLE_LINK44"/>
+      <w:bookmarkStart w:id="22" w:name="OLE_LINK45"/>
+      <w:r>
+        <w:rPr>
+          <w:rFonts w:ascii="Times New Roman" w:eastAsia="Arial" w:hAnsi="Times New Roman" w:cs="Times New Roman"/>
+          <w:i/>
+          <w:kern w:val="2"/>
+          <w:sz w:val="22"/>
+          <w:szCs w:val="22"/>
+        </w:rPr>
+        <w:t>June</w:t>
+      </w:r>
+      <w:r>
+        <w:rPr>
+          <w:rFonts w:ascii="Times New Roman" w:eastAsia="Arial" w:hAnsi="Times New Roman" w:cs="Times New Roman"/>
+          <w:i/>
+          <w:kern w:val="2"/>
+          <w:sz w:val="22"/>
+          <w:szCs w:val="22"/>
+        </w:rPr>
+        <w:t xml:space="preserve"> 2018</w:t>
+      </w:r>
+      <w:r>
+        <w:rPr>
+          <w:rFonts w:ascii="Times New Roman" w:eastAsia="Arial" w:hAnsi="Times New Roman" w:cs="Times New Roman"/>
+          <w:i/>
+          <w:kern w:val="2"/>
+          <w:sz w:val="22"/>
+          <w:szCs w:val="22"/>
+        </w:rPr>
+        <w:t xml:space="preserve"> </w:t>
+      </w:r>
+      <w:r>
+        <w:rPr>
+          <w:rFonts w:ascii="Times New Roman" w:eastAsia="Arial" w:hAnsi="Times New Roman" w:cs="Times New Roman"/>
+          <w:i/>
+          <w:kern w:val="2"/>
+          <w:sz w:val="22"/>
+          <w:szCs w:val="22"/>
+        </w:rPr>
+        <w:t>–</w:t>
+      </w:r>
+      <w:r>
+        <w:rPr>
+          <w:rFonts w:ascii="Times New Roman" w:eastAsia="Arial" w:hAnsi="Times New Roman" w:cs="Times New Roman"/>
+          <w:i/>
+          <w:kern w:val="2"/>
+          <w:sz w:val="22"/>
+          <w:szCs w:val="22"/>
+        </w:rPr>
+        <w:t xml:space="preserve"> </w:t>
+      </w:r>
+      <w:r>
+        <w:rPr>
+          <w:rFonts w:ascii="Times New Roman" w:eastAsia="Arial" w:hAnsi="Times New Roman" w:cs="Times New Roman"/>
+          <w:i/>
+          <w:kern w:val="2"/>
+          <w:sz w:val="22"/>
+          <w:szCs w:val="22"/>
+        </w:rPr>
+        <w:t>Aug 2018</w:t>
       </w:r>
       <w:bookmarkEnd w:id="21"/>
       <w:bookmarkEnd w:id="22"/>
-      <w:r>
-        <w:rPr>
-          <w:rFonts w:ascii="Times New Roman" w:hAnsi="Times New Roman" w:cs="Times New Roman"/>
-          <w:i/>
-          <w:sz w:val="22"/>
-          <w:szCs w:val="22"/>
-        </w:rPr>
-        <w:t xml:space="preserve"> </w:t>
-      </w:r>
-      <w:r>
-        <w:rPr>
-          <w:rFonts w:ascii="Times New Roman" w:hAnsi="Times New Roman" w:cs="Times New Roman"/>
-          <w:i/>
-          <w:sz w:val="22"/>
-          <w:szCs w:val="22"/>
-        </w:rPr>
-        <w:t xml:space="preserve">                      </w:t>
-      </w:r>
-      <w:r>
-        <w:rPr>
-          <w:rFonts w:ascii="Times New Roman" w:hAnsi="Times New Roman" w:cs="Times New Roman"/>
-          <w:i/>
-          <w:sz w:val="22"/>
-          <w:szCs w:val="22"/>
-        </w:rPr>
-        <w:t xml:space="preserve"> </w:t>
-      </w:r>
-      <w:r>
-        <w:rPr>
-          <w:rFonts w:ascii="Times New Roman" w:hAnsi="Times New Roman" w:cs="Times New Roman"/>
-          <w:bCs/>
-          <w:kern w:val="2"/>
-          <w:sz w:val="22"/>
-          <w:szCs w:val="22"/>
-        </w:rPr>
-        <w:t>@</w:t>
-      </w:r>
-      <w:r>
-        <w:rPr>
-          <w:rFonts w:ascii="Times New Roman" w:hAnsi="Times New Roman" w:cs="Times New Roman"/>
-          <w:bCs/>
-          <w:kern w:val="2"/>
-          <w:sz w:val="22"/>
-          <w:szCs w:val="22"/>
-        </w:rPr>
-        <w:t>SJTU</w:t>
-      </w:r>
-      <w:r>
-        <w:rPr>
-          <w:rFonts w:ascii="Times New Roman" w:hAnsi="Times New Roman" w:cs="Times New Roman"/>
-          <w:i/>
-          <w:sz w:val="22"/>
-          <w:szCs w:val="22"/>
-        </w:rPr>
-        <w:t xml:space="preserve"> </w:t>
-      </w:r>
-      <w:r>
-        <w:rPr>
-          <w:rFonts w:ascii="Times New Roman" w:hAnsi="Times New Roman" w:cs="Times New Roman"/>
-          <w:i/>
-          <w:sz w:val="22"/>
-          <w:szCs w:val="22"/>
-        </w:rPr>
-        <w:t xml:space="preserve"> </w:t>
-      </w:r>
-      <w:r>
-        <w:rPr>
-          <w:rFonts w:ascii="Times New Roman" w:hAnsi="Times New Roman" w:cs="Times New Roman"/>
-          <w:i/>
-          <w:sz w:val="22"/>
-          <w:szCs w:val="22"/>
-        </w:rPr>
-        <w:t xml:space="preserve"> </w:t>
-      </w:r>
-      <w:bookmarkStart w:id="23" w:name="OLE_LINK44"/>
-      <w:bookmarkStart w:id="24" w:name="OLE_LINK45"/>
-      <w:r>
-        <w:rPr>
-          <w:rFonts w:ascii="Times New Roman" w:eastAsia="Arial" w:hAnsi="Times New Roman" w:cs="Times New Roman"/>
-          <w:i/>
-          <w:kern w:val="2"/>
-          <w:sz w:val="22"/>
-          <w:szCs w:val="22"/>
-        </w:rPr>
-        <w:t>June</w:t>
-      </w:r>
-      <w:r>
-        <w:rPr>
-          <w:rFonts w:ascii="Times New Roman" w:eastAsia="Arial" w:hAnsi="Times New Roman" w:cs="Times New Roman"/>
-          <w:i/>
-          <w:kern w:val="2"/>
-          <w:sz w:val="22"/>
-          <w:szCs w:val="22"/>
-        </w:rPr>
-        <w:t xml:space="preserve"> 2018</w:t>
-      </w:r>
-      <w:r>
-        <w:rPr>
-          <w:rFonts w:ascii="Times New Roman" w:eastAsia="Arial" w:hAnsi="Times New Roman" w:cs="Times New Roman"/>
-          <w:i/>
-          <w:kern w:val="2"/>
-          <w:sz w:val="22"/>
-          <w:szCs w:val="22"/>
-        </w:rPr>
-        <w:t xml:space="preserve"> </w:t>
-      </w:r>
-      <w:r>
-        <w:rPr>
-          <w:rFonts w:ascii="Times New Roman" w:eastAsia="Arial" w:hAnsi="Times New Roman" w:cs="Times New Roman"/>
-          <w:i/>
-          <w:kern w:val="2"/>
-          <w:sz w:val="22"/>
-          <w:szCs w:val="22"/>
-        </w:rPr>
-        <w:t>–</w:t>
-      </w:r>
-      <w:r>
-        <w:rPr>
-          <w:rFonts w:ascii="Times New Roman" w:eastAsia="Arial" w:hAnsi="Times New Roman" w:cs="Times New Roman"/>
-          <w:i/>
-          <w:kern w:val="2"/>
-          <w:sz w:val="22"/>
-          <w:szCs w:val="22"/>
-        </w:rPr>
-        <w:t xml:space="preserve"> </w:t>
-      </w:r>
-      <w:r>
-        <w:rPr>
-          <w:rFonts w:ascii="Times New Roman" w:eastAsia="Arial" w:hAnsi="Times New Roman" w:cs="Times New Roman"/>
-          <w:i/>
-          <w:kern w:val="2"/>
-          <w:sz w:val="22"/>
-          <w:szCs w:val="22"/>
-        </w:rPr>
-        <w:t>Aug 2018</w:t>
+    </w:p>
+    <w:p>
+      <w:pPr>
+        <w:spacing w:line="260" w:lineRule="exact"/>
+        <w:ind w:firstLineChars="800" w:firstLine="1760"/>
+        <w:rPr>
+          <w:rFonts w:ascii="Times New Roman" w:eastAsia="Arial" w:hAnsi="Times New Roman" w:cs="Times New Roman"/>
+          <w:sz w:val="22"/>
+          <w:szCs w:val="22"/>
+        </w:rPr>
+      </w:pPr>
+      <w:r>
+        <w:rPr>
+          <w:rFonts w:ascii="Times New Roman" w:eastAsia="Arial" w:hAnsi="Times New Roman" w:cs="Times New Roman"/>
+          <w:sz w:val="22"/>
+          <w:szCs w:val="22"/>
+        </w:rPr>
+        <w:t>•</w:t>
+      </w:r>
+      <w:r>
+        <w:rPr>
+          <w:rFonts w:ascii="Times New Roman" w:eastAsia="Arial" w:hAnsi="Times New Roman" w:cs="Times New Roman"/>
+          <w:sz w:val="22"/>
+          <w:szCs w:val="22"/>
+        </w:rPr>
+        <w:t xml:space="preserve">Utilized the </w:t>
+      </w:r>
+      <w:r>
+        <w:rPr>
+          <w:rFonts w:ascii="Times New Roman" w:eastAsia="Arial" w:hAnsi="Times New Roman" w:cs="Times New Roman"/>
+          <w:sz w:val="22"/>
+          <w:szCs w:val="22"/>
+        </w:rPr>
+        <w:t>sensor system and SLAM</w:t>
+      </w:r>
+      <w:r>
+        <w:rPr>
+          <w:rFonts w:ascii="Times New Roman" w:eastAsia="Arial" w:hAnsi="Times New Roman" w:cs="Times New Roman"/>
+          <w:sz w:val="22"/>
+          <w:szCs w:val="22"/>
+        </w:rPr>
+        <w:t xml:space="preserve"> </w:t>
+      </w:r>
+      <w:r>
+        <w:rPr>
+          <w:rFonts w:ascii="Times New Roman" w:eastAsia="Arial" w:hAnsi="Times New Roman" w:cs="Times New Roman" w:hint="eastAsia"/>
+          <w:sz w:val="22"/>
+          <w:szCs w:val="22"/>
+        </w:rPr>
+        <w:t>algori</w:t>
+      </w:r>
+      <w:r>
+        <w:rPr>
+          <w:rFonts w:ascii="Times New Roman" w:eastAsia="Arial" w:hAnsi="Times New Roman" w:cs="Times New Roman"/>
+          <w:sz w:val="22"/>
+          <w:szCs w:val="22"/>
+        </w:rPr>
+        <w:t xml:space="preserve">thm to </w:t>
+      </w:r>
+      <w:r>
+        <w:rPr>
+          <w:rFonts w:ascii="Times New Roman" w:eastAsia="Arial" w:hAnsi="Times New Roman" w:cs="Times New Roman"/>
+          <w:sz w:val="22"/>
+          <w:szCs w:val="22"/>
+        </w:rPr>
+        <w:t>plan the</w:t>
+      </w:r>
+      <w:r>
+        <w:rPr>
+          <w:rFonts w:ascii="Times New Roman" w:eastAsia="Arial" w:hAnsi="Times New Roman" w:cs="Times New Roman"/>
+          <w:sz w:val="22"/>
+          <w:szCs w:val="22"/>
+        </w:rPr>
+        <w:t xml:space="preserve"> path</w:t>
+      </w:r>
+      <w:r>
+        <w:rPr>
+          <w:rFonts w:ascii="Times New Roman" w:eastAsia="Arial" w:hAnsi="Times New Roman" w:cs="Times New Roman"/>
+          <w:sz w:val="22"/>
+          <w:szCs w:val="22"/>
+        </w:rPr>
+        <w:t xml:space="preserve"> and control the movement</w:t>
+      </w:r>
+    </w:p>
+    <w:p>
+      <w:pPr>
+        <w:spacing w:line="260" w:lineRule="exact"/>
+        <w:ind w:firstLineChars="800" w:firstLine="1760"/>
+        <w:rPr>
+          <w:rFonts w:ascii="Times New Roman" w:eastAsia="Arial" w:hAnsi="Times New Roman" w:cs="Times New Roman"/>
+          <w:sz w:val="22"/>
+          <w:szCs w:val="22"/>
+        </w:rPr>
+      </w:pPr>
+      <w:r>
+        <w:rPr>
+          <w:rFonts w:ascii="Times New Roman" w:eastAsia="Arial" w:hAnsi="Times New Roman" w:cs="Times New Roman"/>
+          <w:sz w:val="22"/>
+          <w:szCs w:val="22"/>
+        </w:rPr>
+        <w:t>•</w:t>
+      </w:r>
+      <w:r>
+        <w:rPr>
+          <w:rFonts w:ascii="Times New Roman" w:eastAsia="Arial" w:hAnsi="Times New Roman" w:cs="Times New Roman"/>
+          <w:sz w:val="22"/>
+          <w:szCs w:val="22"/>
+        </w:rPr>
+        <w:t>Applied and compared the A</w:t>
+      </w:r>
+      <w:r>
+        <w:rPr>
+          <w:rFonts w:ascii="Times New Roman" w:eastAsia="Arial" w:hAnsi="Times New Roman" w:cs="Times New Roman"/>
+          <w:sz w:val="22"/>
+          <w:szCs w:val="22"/>
+        </w:rPr>
+        <w:t xml:space="preserve"> star </w:t>
+      </w:r>
+      <w:r>
+        <w:rPr>
+          <w:rFonts w:ascii="Times New Roman" w:eastAsia="Arial" w:hAnsi="Times New Roman" w:cs="Times New Roman"/>
+          <w:sz w:val="22"/>
+          <w:szCs w:val="22"/>
+        </w:rPr>
+        <w:t xml:space="preserve">and </w:t>
+      </w:r>
+      <w:r>
+        <w:rPr>
+          <w:rFonts w:ascii="Times New Roman" w:eastAsiaTheme="minorEastAsia" w:hAnsi="Times New Roman" w:cs="Times New Roman"/>
+          <w:sz w:val="22"/>
+          <w:szCs w:val="22"/>
+        </w:rPr>
+        <w:t>D</w:t>
+      </w:r>
+      <w:r>
+        <w:rPr>
+          <w:rFonts w:ascii="Times New Roman" w:eastAsia="Arial" w:hAnsi="Times New Roman" w:cs="Times New Roman"/>
+          <w:sz w:val="22"/>
+          <w:szCs w:val="22"/>
+        </w:rPr>
+        <w:t>ijkstra</w:t>
+      </w:r>
+      <w:r>
+        <w:rPr>
+          <w:rFonts w:ascii="Times New Roman" w:eastAsia="Arial" w:hAnsi="Times New Roman" w:cs="Times New Roman"/>
+          <w:sz w:val="22"/>
+          <w:szCs w:val="22"/>
+        </w:rPr>
+        <w:t xml:space="preserve"> </w:t>
+      </w:r>
+      <w:r>
+        <w:rPr>
+          <w:rFonts w:ascii="Times New Roman" w:eastAsia="Arial" w:hAnsi="Times New Roman" w:cs="Times New Roman"/>
+          <w:sz w:val="22"/>
+          <w:szCs w:val="22"/>
+        </w:rPr>
+        <w:t>a</w:t>
+      </w:r>
+      <w:r>
+        <w:rPr>
+          <w:rFonts w:ascii="Times New Roman" w:eastAsia="Arial" w:hAnsi="Times New Roman" w:cs="Times New Roman"/>
+          <w:sz w:val="22"/>
+          <w:szCs w:val="22"/>
+        </w:rPr>
+        <w:t xml:space="preserve">lgorithm in </w:t>
+      </w:r>
+      <w:r>
+        <w:rPr>
+          <w:rFonts w:ascii="Times New Roman" w:eastAsia="Arial" w:hAnsi="Times New Roman" w:cs="Times New Roman"/>
+          <w:sz w:val="22"/>
+          <w:szCs w:val="22"/>
+        </w:rPr>
+        <w:t>s</w:t>
+      </w:r>
+      <w:r>
+        <w:rPr>
+          <w:rFonts w:ascii="Times New Roman" w:eastAsia="Arial" w:hAnsi="Times New Roman" w:cs="Times New Roman"/>
+          <w:sz w:val="22"/>
+          <w:szCs w:val="22"/>
+        </w:rPr>
+        <w:t>hortest</w:t>
+      </w:r>
+      <w:r>
+        <w:rPr>
+          <w:rFonts w:ascii="Times New Roman" w:eastAsia="Arial" w:hAnsi="Times New Roman" w:cs="Times New Roman"/>
+          <w:sz w:val="22"/>
+          <w:szCs w:val="22"/>
+        </w:rPr>
+        <w:t xml:space="preserve"> </w:t>
+      </w:r>
+      <w:r>
+        <w:rPr>
+          <w:rFonts w:ascii="Times New Roman" w:eastAsia="Arial" w:hAnsi="Times New Roman" w:cs="Times New Roman"/>
+          <w:sz w:val="22"/>
+          <w:szCs w:val="22"/>
+        </w:rPr>
+        <w:t>p</w:t>
+      </w:r>
+      <w:r>
+        <w:rPr>
+          <w:rFonts w:ascii="Times New Roman" w:eastAsia="Arial" w:hAnsi="Times New Roman" w:cs="Times New Roman"/>
+          <w:sz w:val="22"/>
+          <w:szCs w:val="22"/>
+        </w:rPr>
+        <w:t xml:space="preserve">ath </w:t>
+      </w:r>
+      <w:r>
+        <w:rPr>
+          <w:rFonts w:ascii="Times New Roman" w:eastAsia="Arial" w:hAnsi="Times New Roman" w:cs="Times New Roman"/>
+          <w:sz w:val="22"/>
+          <w:szCs w:val="22"/>
+        </w:rPr>
+        <w:t>p</w:t>
+      </w:r>
+      <w:r>
+        <w:rPr>
+          <w:rFonts w:ascii="Times New Roman" w:eastAsia="Arial" w:hAnsi="Times New Roman" w:cs="Times New Roman"/>
+          <w:sz w:val="22"/>
+          <w:szCs w:val="22"/>
+        </w:rPr>
+        <w:t>lanning</w:t>
+      </w:r>
+    </w:p>
+    <w:p>
+      <w:pPr>
+        <w:spacing w:line="260" w:lineRule="exact"/>
+        <w:rPr>
+          <w:rFonts w:ascii="Times New Roman" w:eastAsiaTheme="minorEastAsia" w:hAnsi="Times New Roman" w:cs="Times New Roman"/>
+          <w:b/>
+          <w:sz w:val="22"/>
+          <w:szCs w:val="22"/>
+        </w:rPr>
+      </w:pPr>
+      <w:r>
+        <w:rPr>
+          <w:rFonts w:ascii="Times New Roman" w:hAnsi="Times New Roman" w:cs="Times New Roman"/>
+          <w:b/>
+          <w:kern w:val="2"/>
+          <w:sz w:val="22"/>
+          <w:szCs w:val="22"/>
+        </w:rPr>
+        <w:t xml:space="preserve">              </w:t>
+      </w:r>
+      <w:bookmarkStart w:id="23" w:name="OLE_LINK42"/>
+      <w:bookmarkStart w:id="24" w:name="OLE_LINK43"/>
+      <w:r>
+        <w:rPr>
+          <w:rFonts w:ascii="Times New Roman" w:eastAsiaTheme="minorEastAsia" w:hAnsi="Times New Roman" w:cs="Times New Roman"/>
+          <w:b/>
+          <w:sz w:val="22"/>
+          <w:szCs w:val="22"/>
+        </w:rPr>
+        <w:t xml:space="preserve">A </w:t>
+      </w:r>
+      <w:r>
+        <w:rPr>
+          <w:rFonts w:ascii="Times New Roman" w:eastAsiaTheme="minorEastAsia" w:hAnsi="Times New Roman" w:cs="Times New Roman"/>
+          <w:b/>
+          <w:sz w:val="22"/>
+          <w:szCs w:val="22"/>
+        </w:rPr>
+        <w:t>S</w:t>
+      </w:r>
+      <w:r>
+        <w:rPr>
+          <w:rFonts w:ascii="Times New Roman" w:eastAsiaTheme="minorEastAsia" w:hAnsi="Times New Roman" w:cs="Times New Roman"/>
+          <w:b/>
+          <w:sz w:val="22"/>
+          <w:szCs w:val="22"/>
+        </w:rPr>
+        <w:t>pi</w:t>
+      </w:r>
+      <w:bookmarkStart w:id="25" w:name="OLE_LINK106"/>
+      <w:bookmarkStart w:id="26" w:name="OLE_LINK107"/>
+      <w:r>
+        <w:rPr>
+          <w:rFonts w:ascii="Times New Roman" w:eastAsiaTheme="minorEastAsia" w:hAnsi="Times New Roman" w:cs="Times New Roman"/>
+          <w:b/>
+          <w:sz w:val="22"/>
+          <w:szCs w:val="22"/>
+        </w:rPr>
+        <w:t xml:space="preserve">nning </w:t>
+      </w:r>
+      <w:r>
+        <w:rPr>
+          <w:rFonts w:ascii="Times New Roman" w:eastAsiaTheme="minorEastAsia" w:hAnsi="Times New Roman" w:cs="Times New Roman"/>
+          <w:b/>
+          <w:sz w:val="22"/>
+          <w:szCs w:val="22"/>
+        </w:rPr>
+        <w:t>B</w:t>
+      </w:r>
+      <w:r>
+        <w:rPr>
+          <w:rFonts w:ascii="Times New Roman" w:eastAsiaTheme="minorEastAsia" w:hAnsi="Times New Roman" w:cs="Times New Roman"/>
+          <w:b/>
+          <w:sz w:val="22"/>
+          <w:szCs w:val="22"/>
+        </w:rPr>
+        <w:t>ike-</w:t>
+      </w:r>
+      <w:r>
+        <w:rPr>
+          <w:rFonts w:ascii="Times New Roman" w:eastAsiaTheme="minorEastAsia" w:hAnsi="Times New Roman" w:cs="Times New Roman"/>
+          <w:b/>
+          <w:sz w:val="22"/>
+          <w:szCs w:val="22"/>
+        </w:rPr>
+        <w:t>ba</w:t>
+      </w:r>
+      <w:bookmarkEnd w:id="25"/>
+      <w:bookmarkEnd w:id="26"/>
+      <w:r>
+        <w:rPr>
+          <w:rFonts w:ascii="Times New Roman" w:eastAsiaTheme="minorEastAsia" w:hAnsi="Times New Roman" w:cs="Times New Roman"/>
+          <w:b/>
+          <w:sz w:val="22"/>
+          <w:szCs w:val="22"/>
+        </w:rPr>
+        <w:t xml:space="preserve">sed Air </w:t>
+      </w:r>
+      <w:r>
+        <w:rPr>
+          <w:rFonts w:ascii="Times New Roman" w:eastAsiaTheme="minorEastAsia" w:hAnsi="Times New Roman" w:cs="Times New Roman"/>
+          <w:b/>
+          <w:sz w:val="22"/>
+          <w:szCs w:val="22"/>
+        </w:rPr>
+        <w:t xml:space="preserve">Purification </w:t>
+      </w:r>
+      <w:r>
+        <w:rPr>
+          <w:rFonts w:ascii="Times New Roman" w:eastAsiaTheme="minorEastAsia" w:hAnsi="Times New Roman" w:cs="Times New Roman"/>
+          <w:b/>
+          <w:sz w:val="22"/>
+          <w:szCs w:val="22"/>
+        </w:rPr>
+        <w:t>D</w:t>
+      </w:r>
+      <w:r>
+        <w:rPr>
+          <w:rFonts w:ascii="Times New Roman" w:eastAsiaTheme="minorEastAsia" w:hAnsi="Times New Roman" w:cs="Times New Roman"/>
+          <w:b/>
+          <w:sz w:val="22"/>
+          <w:szCs w:val="22"/>
+        </w:rPr>
+        <w:t>evice</w:t>
       </w:r>
       <w:bookmarkEnd w:id="23"/>
       <w:bookmarkEnd w:id="24"/>
-    </w:p>
-    <w:p>
-      <w:pPr>
-        <w:spacing w:line="260" w:lineRule="exact"/>
-        <w:ind w:firstLineChars="800" w:firstLine="1760"/>
-        <w:rPr>
-          <w:rFonts w:ascii="Times New Roman" w:eastAsia="Arial" w:hAnsi="Times New Roman" w:cs="Times New Roman"/>
-          <w:sz w:val="22"/>
-          <w:szCs w:val="22"/>
-        </w:rPr>
-      </w:pPr>
-      <w:r>
-        <w:rPr>
-          <w:rFonts w:ascii="Times New Roman" w:eastAsia="Arial" w:hAnsi="Times New Roman" w:cs="Times New Roman"/>
-          <w:sz w:val="22"/>
-          <w:szCs w:val="22"/>
-        </w:rPr>
-        <w:t>•</w:t>
-      </w:r>
-      <w:r>
-        <w:rPr>
-          <w:rFonts w:ascii="Times New Roman" w:eastAsia="Arial" w:hAnsi="Times New Roman" w:cs="Times New Roman"/>
-          <w:sz w:val="22"/>
-          <w:szCs w:val="22"/>
-        </w:rPr>
-        <w:t xml:space="preserve">Utilized the </w:t>
-      </w:r>
-      <w:r>
-        <w:rPr>
-          <w:rFonts w:ascii="Times New Roman" w:eastAsia="Arial" w:hAnsi="Times New Roman" w:cs="Times New Roman"/>
-          <w:sz w:val="22"/>
-          <w:szCs w:val="22"/>
-        </w:rPr>
-        <w:t>sensor system and SLAM</w:t>
-      </w:r>
-      <w:r>
-        <w:rPr>
-          <w:rFonts w:ascii="Times New Roman" w:eastAsia="Arial" w:hAnsi="Times New Roman" w:cs="Times New Roman"/>
-          <w:sz w:val="22"/>
-          <w:szCs w:val="22"/>
-        </w:rPr>
-        <w:t xml:space="preserve"> </w:t>
-      </w:r>
-      <w:r>
-        <w:rPr>
-          <w:rFonts w:ascii="Times New Roman" w:eastAsia="Arial" w:hAnsi="Times New Roman" w:cs="Times New Roman" w:hint="eastAsia"/>
-          <w:sz w:val="22"/>
-          <w:szCs w:val="22"/>
-        </w:rPr>
-        <w:t>algori</w:t>
-      </w:r>
-      <w:r>
-        <w:rPr>
-          <w:rFonts w:ascii="Times New Roman" w:eastAsia="Arial" w:hAnsi="Times New Roman" w:cs="Times New Roman"/>
-          <w:sz w:val="22"/>
-          <w:szCs w:val="22"/>
-        </w:rPr>
-        <w:t xml:space="preserve">thm to </w:t>
-      </w:r>
-      <w:r>
-        <w:rPr>
-          <w:rFonts w:ascii="Times New Roman" w:eastAsia="Arial" w:hAnsi="Times New Roman" w:cs="Times New Roman"/>
-          <w:sz w:val="22"/>
-          <w:szCs w:val="22"/>
-        </w:rPr>
-        <w:t>plan the</w:t>
-      </w:r>
-      <w:r>
-        <w:rPr>
-          <w:rFonts w:ascii="Times New Roman" w:eastAsia="Arial" w:hAnsi="Times New Roman" w:cs="Times New Roman"/>
-          <w:sz w:val="22"/>
-          <w:szCs w:val="22"/>
-        </w:rPr>
-        <w:t xml:space="preserve"> path</w:t>
-      </w:r>
-      <w:r>
-        <w:rPr>
-          <w:rFonts w:ascii="Times New Roman" w:eastAsia="Arial" w:hAnsi="Times New Roman" w:cs="Times New Roman"/>
-          <w:sz w:val="22"/>
-          <w:szCs w:val="22"/>
-        </w:rPr>
-        <w:t xml:space="preserve"> and control the movement</w:t>
-      </w:r>
-    </w:p>
-    <w:p>
-      <w:pPr>
-        <w:spacing w:line="260" w:lineRule="exact"/>
-        <w:ind w:firstLineChars="800" w:firstLine="1760"/>
-        <w:rPr>
-          <w:rFonts w:ascii="Times New Roman" w:eastAsia="Arial" w:hAnsi="Times New Roman" w:cs="Times New Roman"/>
-          <w:sz w:val="22"/>
-          <w:szCs w:val="22"/>
-        </w:rPr>
-      </w:pPr>
-      <w:r>
-        <w:rPr>
-          <w:rFonts w:ascii="Times New Roman" w:eastAsia="Arial" w:hAnsi="Times New Roman" w:cs="Times New Roman"/>
-          <w:sz w:val="22"/>
-          <w:szCs w:val="22"/>
-        </w:rPr>
-        <w:t>•</w:t>
-      </w:r>
-      <w:r>
-        <w:rPr>
-          <w:rFonts w:ascii="Times New Roman" w:eastAsia="Arial" w:hAnsi="Times New Roman" w:cs="Times New Roman"/>
-          <w:sz w:val="22"/>
-          <w:szCs w:val="22"/>
-        </w:rPr>
-        <w:t>Applied and compared the A</w:t>
-      </w:r>
-      <w:r>
-        <w:rPr>
-          <w:rFonts w:ascii="Times New Roman" w:eastAsia="Arial" w:hAnsi="Times New Roman" w:cs="Times New Roman"/>
-          <w:sz w:val="22"/>
-          <w:szCs w:val="22"/>
-        </w:rPr>
-        <w:t xml:space="preserve"> star </w:t>
-      </w:r>
-      <w:r>
-        <w:rPr>
-          <w:rFonts w:ascii="Times New Roman" w:eastAsia="Arial" w:hAnsi="Times New Roman" w:cs="Times New Roman"/>
-          <w:sz w:val="22"/>
-          <w:szCs w:val="22"/>
-        </w:rPr>
-        <w:t xml:space="preserve">and </w:t>
-      </w:r>
-      <w:r>
-        <w:rPr>
-          <w:rFonts w:ascii="Times New Roman" w:eastAsiaTheme="minorEastAsia" w:hAnsi="Times New Roman" w:cs="Times New Roman"/>
-          <w:sz w:val="22"/>
-          <w:szCs w:val="22"/>
-        </w:rPr>
-        <w:t>D</w:t>
-      </w:r>
-      <w:r>
-        <w:rPr>
-          <w:rFonts w:ascii="Times New Roman" w:eastAsia="Arial" w:hAnsi="Times New Roman" w:cs="Times New Roman"/>
-          <w:sz w:val="22"/>
-          <w:szCs w:val="22"/>
-        </w:rPr>
-        <w:t>ijkstra</w:t>
-      </w:r>
-      <w:r>
-        <w:rPr>
-          <w:rFonts w:ascii="Times New Roman" w:eastAsia="Arial" w:hAnsi="Times New Roman" w:cs="Times New Roman"/>
-          <w:sz w:val="22"/>
-          <w:szCs w:val="22"/>
-        </w:rPr>
-        <w:t xml:space="preserve"> </w:t>
-      </w:r>
-      <w:r>
-        <w:rPr>
-          <w:rFonts w:ascii="Times New Roman" w:eastAsia="Arial" w:hAnsi="Times New Roman" w:cs="Times New Roman"/>
-          <w:sz w:val="22"/>
-          <w:szCs w:val="22"/>
-        </w:rPr>
-        <w:t>a</w:t>
-      </w:r>
-      <w:r>
-        <w:rPr>
-          <w:rFonts w:ascii="Times New Roman" w:eastAsia="Arial" w:hAnsi="Times New Roman" w:cs="Times New Roman"/>
-          <w:sz w:val="22"/>
-          <w:szCs w:val="22"/>
-        </w:rPr>
-        <w:t xml:space="preserve">lgorithm in </w:t>
-      </w:r>
-      <w:r>
-        <w:rPr>
-          <w:rFonts w:ascii="Times New Roman" w:eastAsia="Arial" w:hAnsi="Times New Roman" w:cs="Times New Roman"/>
-          <w:sz w:val="22"/>
-          <w:szCs w:val="22"/>
-        </w:rPr>
-        <w:t>s</w:t>
-      </w:r>
-      <w:r>
-        <w:rPr>
-          <w:rFonts w:ascii="Times New Roman" w:eastAsia="Arial" w:hAnsi="Times New Roman" w:cs="Times New Roman"/>
-          <w:sz w:val="22"/>
-          <w:szCs w:val="22"/>
-        </w:rPr>
-        <w:t>hortest</w:t>
-      </w:r>
-      <w:r>
-        <w:rPr>
-          <w:rFonts w:ascii="Times New Roman" w:eastAsia="Arial" w:hAnsi="Times New Roman" w:cs="Times New Roman"/>
-          <w:sz w:val="22"/>
-          <w:szCs w:val="22"/>
-        </w:rPr>
-        <w:t xml:space="preserve"> </w:t>
-      </w:r>
-      <w:r>
-        <w:rPr>
-          <w:rFonts w:ascii="Times New Roman" w:eastAsia="Arial" w:hAnsi="Times New Roman" w:cs="Times New Roman"/>
-          <w:sz w:val="22"/>
-          <w:szCs w:val="22"/>
-        </w:rPr>
-        <w:t>p</w:t>
-      </w:r>
-      <w:r>
-        <w:rPr>
-          <w:rFonts w:ascii="Times New Roman" w:eastAsia="Arial" w:hAnsi="Times New Roman" w:cs="Times New Roman"/>
-          <w:sz w:val="22"/>
-          <w:szCs w:val="22"/>
-        </w:rPr>
-        <w:t xml:space="preserve">ath </w:t>
-      </w:r>
-      <w:r>
-        <w:rPr>
-          <w:rFonts w:ascii="Times New Roman" w:eastAsia="Arial" w:hAnsi="Times New Roman" w:cs="Times New Roman"/>
-          <w:sz w:val="22"/>
-          <w:szCs w:val="22"/>
-        </w:rPr>
-        <w:t>p</w:t>
-      </w:r>
-      <w:r>
-        <w:rPr>
-          <w:rFonts w:ascii="Times New Roman" w:eastAsia="Arial" w:hAnsi="Times New Roman" w:cs="Times New Roman"/>
-          <w:sz w:val="22"/>
-          <w:szCs w:val="22"/>
-        </w:rPr>
-        <w:t>lanning</w:t>
-      </w:r>
-    </w:p>
-    <w:p>
-      <w:pPr>
-        <w:spacing w:line="260" w:lineRule="exact"/>
-        <w:rPr>
-          <w:rFonts w:ascii="Times New Roman" w:eastAsiaTheme="minorEastAsia" w:hAnsi="Times New Roman" w:cs="Times New Roman"/>
-          <w:b/>
-          <w:sz w:val="22"/>
-          <w:szCs w:val="22"/>
-        </w:rPr>
-      </w:pPr>
-      <w:r>
-        <w:rPr>
-          <w:rFonts w:ascii="Times New Roman" w:hAnsi="Times New Roman" w:cs="Times New Roman"/>
-          <w:b/>
-          <w:kern w:val="2"/>
-          <w:sz w:val="22"/>
-          <w:szCs w:val="22"/>
-        </w:rPr>
-        <w:t xml:space="preserve">              </w:t>
-      </w:r>
-      <w:bookmarkStart w:id="25" w:name="OLE_LINK42"/>
-      <w:bookmarkStart w:id="26" w:name="OLE_LINK43"/>
-      <w:r>
-        <w:rPr>
-          <w:rFonts w:ascii="Times New Roman" w:eastAsiaTheme="minorEastAsia" w:hAnsi="Times New Roman" w:cs="Times New Roman"/>
-          <w:b/>
-          <w:sz w:val="22"/>
-          <w:szCs w:val="22"/>
-        </w:rPr>
-        <w:t xml:space="preserve">A </w:t>
-      </w:r>
-      <w:r>
-        <w:rPr>
-          <w:rFonts w:ascii="Times New Roman" w:eastAsiaTheme="minorEastAsia" w:hAnsi="Times New Roman" w:cs="Times New Roman"/>
-          <w:b/>
-          <w:sz w:val="22"/>
-          <w:szCs w:val="22"/>
-        </w:rPr>
-        <w:t>S</w:t>
-      </w:r>
-      <w:r>
-        <w:rPr>
-          <w:rFonts w:ascii="Times New Roman" w:eastAsiaTheme="minorEastAsia" w:hAnsi="Times New Roman" w:cs="Times New Roman"/>
-          <w:b/>
-          <w:sz w:val="22"/>
-          <w:szCs w:val="22"/>
-        </w:rPr>
-        <w:t>pi</w:t>
-      </w:r>
-      <w:bookmarkStart w:id="27" w:name="OLE_LINK106"/>
-      <w:bookmarkStart w:id="28" w:name="OLE_LINK107"/>
-      <w:r>
-        <w:rPr>
-          <w:rFonts w:ascii="Times New Roman" w:eastAsiaTheme="minorEastAsia" w:hAnsi="Times New Roman" w:cs="Times New Roman"/>
-          <w:b/>
-          <w:sz w:val="22"/>
-          <w:szCs w:val="22"/>
-        </w:rPr>
-        <w:t xml:space="preserve">nning </w:t>
-      </w:r>
-      <w:r>
-        <w:rPr>
-          <w:rFonts w:ascii="Times New Roman" w:eastAsiaTheme="minorEastAsia" w:hAnsi="Times New Roman" w:cs="Times New Roman"/>
-          <w:b/>
-          <w:sz w:val="22"/>
-          <w:szCs w:val="22"/>
-        </w:rPr>
-        <w:t>B</w:t>
-      </w:r>
-      <w:r>
-        <w:rPr>
-          <w:rFonts w:ascii="Times New Roman" w:eastAsiaTheme="minorEastAsia" w:hAnsi="Times New Roman" w:cs="Times New Roman"/>
-          <w:b/>
-          <w:sz w:val="22"/>
-          <w:szCs w:val="22"/>
-        </w:rPr>
-        <w:t>ike-</w:t>
-      </w:r>
-      <w:r>
-        <w:rPr>
-          <w:rFonts w:ascii="Times New Roman" w:eastAsiaTheme="minorEastAsia" w:hAnsi="Times New Roman" w:cs="Times New Roman"/>
-          <w:b/>
-          <w:sz w:val="22"/>
-          <w:szCs w:val="22"/>
-        </w:rPr>
-        <w:t>ba</w:t>
-      </w:r>
-      <w:bookmarkEnd w:id="27"/>
-      <w:bookmarkEnd w:id="28"/>
-      <w:r>
-        <w:rPr>
-          <w:rFonts w:ascii="Times New Roman" w:eastAsiaTheme="minorEastAsia" w:hAnsi="Times New Roman" w:cs="Times New Roman"/>
-          <w:b/>
-          <w:sz w:val="22"/>
-          <w:szCs w:val="22"/>
-        </w:rPr>
-        <w:t xml:space="preserve">sed Air </w:t>
-      </w:r>
-      <w:r>
-        <w:rPr>
-          <w:rFonts w:ascii="Times New Roman" w:eastAsiaTheme="minorEastAsia" w:hAnsi="Times New Roman" w:cs="Times New Roman"/>
-          <w:b/>
-          <w:sz w:val="22"/>
-          <w:szCs w:val="22"/>
-        </w:rPr>
-        <w:t xml:space="preserve">Purification </w:t>
-      </w:r>
-      <w:r>
-        <w:rPr>
-          <w:rFonts w:ascii="Times New Roman" w:eastAsiaTheme="minorEastAsia" w:hAnsi="Times New Roman" w:cs="Times New Roman"/>
-          <w:b/>
-          <w:sz w:val="22"/>
-          <w:szCs w:val="22"/>
-        </w:rPr>
-        <w:t>D</w:t>
-      </w:r>
-      <w:r>
-        <w:rPr>
-          <w:rFonts w:ascii="Times New Roman" w:eastAsiaTheme="minorEastAsia" w:hAnsi="Times New Roman" w:cs="Times New Roman"/>
-          <w:b/>
-          <w:sz w:val="22"/>
-          <w:szCs w:val="22"/>
-        </w:rPr>
-        <w:t>evice</w:t>
-      </w:r>
-      <w:bookmarkEnd w:id="25"/>
-      <w:bookmarkEnd w:id="26"/>
       <w:r>
         <w:rPr>
           <w:rFonts w:ascii="Times New Roman" w:eastAsiaTheme="minorEastAsia" w:hAnsi="Times New Roman" w:cs="Times New Roman"/>
@@ -4509,8 +4415,8 @@
           <w:szCs w:val="22"/>
         </w:rPr>
       </w:pPr>
-      <w:bookmarkStart w:id="29" w:name="OLE_LINK50"/>
-      <w:bookmarkStart w:id="30" w:name="OLE_LINK51"/>
+      <w:bookmarkStart w:id="27" w:name="OLE_LINK50"/>
+      <w:bookmarkStart w:id="28" w:name="OLE_LINK51"/>
       <w:r>
         <w:rPr>
           <w:rFonts w:ascii="Times New Roman" w:hAnsi="Times New Roman" w:cs="Times New Roman"/>
@@ -4859,8 +4765,8 @@
         <w:t xml:space="preserve"> system</w:t>
       </w:r>
     </w:p>
-    <w:bookmarkEnd w:id="29"/>
-    <w:bookmarkEnd w:id="30"/>
+    <w:bookmarkEnd w:id="27"/>
+    <w:bookmarkEnd w:id="28"/>
     <w:p>
       <w:pPr>
         <w:spacing w:line="260" w:lineRule="exact"/>
@@ -4944,8 +4850,8 @@
         </w:rPr>
         <w:t xml:space="preserve"> </w:t>
       </w:r>
-      <w:bookmarkStart w:id="31" w:name="OLE_LINK55"/>
-      <w:bookmarkStart w:id="32" w:name="OLE_LINK63"/>
+      <w:bookmarkStart w:id="29" w:name="OLE_LINK55"/>
+      <w:bookmarkStart w:id="30" w:name="OLE_LINK63"/>
       <w:r>
         <w:rPr>
           <w:rFonts w:ascii="Times New Roman" w:eastAsiaTheme="minorEastAsia" w:hAnsi="Times New Roman" w:cs="Times New Roman"/>
@@ -4954,105 +4860,105 @@
           <w:szCs w:val="22"/>
         </w:rPr>
         <w:t xml:space="preserve">Teaching Assistant </w:t>
+      </w:r>
+      <w:bookmarkEnd w:id="29"/>
+      <w:bookmarkEnd w:id="30"/>
+      <w:r>
+        <w:rPr>
+          <w:rFonts w:ascii="Times New Roman" w:eastAsiaTheme="minorEastAsia" w:hAnsi="Times New Roman" w:cs="Times New Roman"/>
+          <w:i/>
+          <w:sz w:val="22"/>
+          <w:szCs w:val="22"/>
+        </w:rPr>
+        <w:t xml:space="preserve">     </w:t>
+      </w:r>
+      <w:r>
+        <w:rPr>
+          <w:rFonts w:ascii="Times New Roman" w:eastAsiaTheme="minorEastAsia" w:hAnsi="Times New Roman" w:cs="Times New Roman"/>
+          <w:i/>
+          <w:sz w:val="22"/>
+          <w:szCs w:val="22"/>
+        </w:rPr>
+        <w:t xml:space="preserve">                             </w:t>
+      </w:r>
+      <w:r>
+        <w:rPr>
+          <w:rFonts w:ascii="Times New Roman" w:hAnsi="Times New Roman" w:cs="Times New Roman"/>
+          <w:bCs/>
+          <w:kern w:val="2"/>
+          <w:sz w:val="22"/>
+          <w:szCs w:val="22"/>
+        </w:rPr>
+        <w:t>@</w:t>
+      </w:r>
+      <w:r>
+        <w:rPr>
+          <w:rFonts w:ascii="Times New Roman" w:hAnsi="Times New Roman" w:cs="Times New Roman"/>
+          <w:bCs/>
+          <w:kern w:val="2"/>
+          <w:sz w:val="22"/>
+          <w:szCs w:val="22"/>
+        </w:rPr>
+        <w:t>SJTU</w:t>
+      </w:r>
+      <w:r>
+        <w:rPr>
+          <w:rFonts w:ascii="Times New Roman" w:hAnsi="Times New Roman" w:cs="Times New Roman"/>
+          <w:i/>
+          <w:sz w:val="22"/>
+          <w:szCs w:val="22"/>
+        </w:rPr>
+        <w:t xml:space="preserve"> </w:t>
+      </w:r>
+      <w:bookmarkStart w:id="31" w:name="OLE_LINK61"/>
+      <w:bookmarkStart w:id="32" w:name="OLE_LINK62"/>
+      <w:r>
+        <w:rPr>
+          <w:rFonts w:ascii="Times New Roman" w:hAnsi="Times New Roman" w:cs="Times New Roman"/>
+          <w:i/>
+          <w:sz w:val="22"/>
+          <w:szCs w:val="22"/>
+        </w:rPr>
+        <w:t xml:space="preserve">  </w:t>
+      </w:r>
+      <w:r>
+        <w:rPr>
+          <w:rFonts w:ascii="Times New Roman" w:hAnsi="Times New Roman" w:cs="Times New Roman"/>
+          <w:i/>
+          <w:sz w:val="22"/>
+          <w:szCs w:val="22"/>
+        </w:rPr>
+        <w:t>Sept 2018</w:t>
+      </w:r>
+      <w:r>
+        <w:rPr>
+          <w:rFonts w:ascii="Times New Roman" w:hAnsi="Times New Roman" w:cs="Times New Roman"/>
+          <w:i/>
+          <w:sz w:val="22"/>
+          <w:szCs w:val="22"/>
+        </w:rPr>
+        <w:t xml:space="preserve"> </w:t>
+      </w:r>
+      <w:r>
+        <w:rPr>
+          <w:rFonts w:ascii="Times New Roman" w:hAnsi="Times New Roman" w:cs="Times New Roman"/>
+          <w:i/>
+          <w:sz w:val="22"/>
+          <w:szCs w:val="22"/>
+        </w:rPr>
+        <w:t>–</w:t>
+      </w:r>
+      <w:r>
+        <w:rPr>
+          <w:rFonts w:ascii="Times New Roman" w:hAnsi="Times New Roman" w:cs="Times New Roman"/>
+          <w:i/>
+          <w:sz w:val="22"/>
+          <w:szCs w:val="22"/>
+        </w:rPr>
+        <w:t xml:space="preserve"> </w:t>
       </w:r>
       <w:bookmarkEnd w:id="31"/>
       <w:bookmarkEnd w:id="32"/>
-      <w:r>
-        <w:rPr>
-          <w:rFonts w:ascii="Times New Roman" w:eastAsiaTheme="minorEastAsia" w:hAnsi="Times New Roman" w:cs="Times New Roman"/>
-          <w:i/>
-          <w:sz w:val="22"/>
-          <w:szCs w:val="22"/>
-        </w:rPr>
-        <w:t xml:space="preserve">     </w:t>
-      </w:r>
-      <w:r>
-        <w:rPr>
-          <w:rFonts w:ascii="Times New Roman" w:eastAsiaTheme="minorEastAsia" w:hAnsi="Times New Roman" w:cs="Times New Roman"/>
-          <w:i/>
-          <w:sz w:val="22"/>
-          <w:szCs w:val="22"/>
-        </w:rPr>
-        <w:t xml:space="preserve">                             </w:t>
-      </w:r>
-      <w:r>
-        <w:rPr>
-          <w:rFonts w:ascii="Times New Roman" w:hAnsi="Times New Roman" w:cs="Times New Roman"/>
-          <w:bCs/>
-          <w:kern w:val="2"/>
-          <w:sz w:val="22"/>
-          <w:szCs w:val="22"/>
-        </w:rPr>
-        <w:t>@</w:t>
-      </w:r>
-      <w:r>
-        <w:rPr>
-          <w:rFonts w:ascii="Times New Roman" w:hAnsi="Times New Roman" w:cs="Times New Roman"/>
-          <w:bCs/>
-          <w:kern w:val="2"/>
-          <w:sz w:val="22"/>
-          <w:szCs w:val="22"/>
-        </w:rPr>
-        <w:t>SJTU</w:t>
-      </w:r>
-      <w:r>
-        <w:rPr>
-          <w:rFonts w:ascii="Times New Roman" w:hAnsi="Times New Roman" w:cs="Times New Roman"/>
-          <w:i/>
-          <w:sz w:val="22"/>
-          <w:szCs w:val="22"/>
-        </w:rPr>
-        <w:t xml:space="preserve"> </w:t>
-      </w:r>
-      <w:bookmarkStart w:id="33" w:name="OLE_LINK61"/>
-      <w:bookmarkStart w:id="34" w:name="OLE_LINK62"/>
-      <w:r>
-        <w:rPr>
-          <w:rFonts w:ascii="Times New Roman" w:hAnsi="Times New Roman" w:cs="Times New Roman"/>
-          <w:i/>
-          <w:sz w:val="22"/>
-          <w:szCs w:val="22"/>
-        </w:rPr>
-        <w:t xml:space="preserve">  </w:t>
-      </w:r>
-      <w:r>
-        <w:rPr>
-          <w:rFonts w:ascii="Times New Roman" w:hAnsi="Times New Roman" w:cs="Times New Roman"/>
-          <w:i/>
-          <w:sz w:val="22"/>
-          <w:szCs w:val="22"/>
-        </w:rPr>
-        <w:t>Sept 2018</w:t>
-      </w:r>
-      <w:r>
-        <w:rPr>
-          <w:rFonts w:ascii="Times New Roman" w:hAnsi="Times New Roman" w:cs="Times New Roman"/>
-          <w:i/>
-          <w:sz w:val="22"/>
-          <w:szCs w:val="22"/>
-        </w:rPr>
-        <w:t xml:space="preserve"> </w:t>
-      </w:r>
-      <w:r>
-        <w:rPr>
-          <w:rFonts w:ascii="Times New Roman" w:hAnsi="Times New Roman" w:cs="Times New Roman"/>
-          <w:i/>
-          <w:sz w:val="22"/>
-          <w:szCs w:val="22"/>
-        </w:rPr>
-        <w:t>–</w:t>
-      </w:r>
-      <w:r>
-        <w:rPr>
-          <w:rFonts w:ascii="Times New Roman" w:hAnsi="Times New Roman" w:cs="Times New Roman"/>
-          <w:i/>
-          <w:sz w:val="22"/>
-          <w:szCs w:val="22"/>
-        </w:rPr>
-        <w:t xml:space="preserve"> </w:t>
-      </w:r>
-      <w:bookmarkEnd w:id="33"/>
-      <w:bookmarkEnd w:id="34"/>
       <w:r>
         <w:rPr>
           <w:rFonts w:ascii="Times New Roman" w:hAnsi="Times New Roman" w:cs="Times New Roman" w:hint="eastAsia"/>
@@ -5137,8 +5043,8 @@
           <w:szCs w:val="22"/>
         </w:rPr>
       </w:pPr>
-      <w:bookmarkStart w:id="35" w:name="OLE_LINK40"/>
-      <w:bookmarkStart w:id="36" w:name="OLE_LINK41"/>
+      <w:bookmarkStart w:id="33" w:name="OLE_LINK40"/>
+      <w:bookmarkStart w:id="34" w:name="OLE_LINK41"/>
       <w:r>
         <w:rPr>
           <w:rFonts w:ascii="Times New Roman" w:eastAsiaTheme="minorEastAsia" w:hAnsi="Times New Roman" w:cs="Times New Roman"/>
@@ -5149,8 +5055,8 @@
         <w:t>Academic Advising Center, UM-SJTU JI</w:t>
       </w:r>
     </w:p>
-    <w:bookmarkEnd w:id="35"/>
-    <w:bookmarkEnd w:id="36"/>
+    <w:bookmarkEnd w:id="33"/>
+    <w:bookmarkEnd w:id="34"/>
     <w:p>
       <w:pPr>
         <w:widowControl w:val="0"/>
@@ -5253,12 +5159,12 @@
         </w:rPr>
         <w:t xml:space="preserve">  </w:t>
       </w:r>
-      <w:bookmarkStart w:id="37" w:name="OLE_LINK79"/>
-      <w:bookmarkStart w:id="38" w:name="OLE_LINK80"/>
-      <w:bookmarkStart w:id="39" w:name="OLE_LINK65"/>
-      <w:bookmarkStart w:id="40" w:name="OLE_LINK66"/>
-      <w:bookmarkStart w:id="41" w:name="OLE_LINK48"/>
-      <w:bookmarkStart w:id="42" w:name="OLE_LINK49"/>
+      <w:bookmarkStart w:id="35" w:name="OLE_LINK79"/>
+      <w:bookmarkStart w:id="36" w:name="OLE_LINK80"/>
+      <w:bookmarkStart w:id="37" w:name="OLE_LINK65"/>
+      <w:bookmarkStart w:id="38" w:name="OLE_LINK66"/>
+      <w:bookmarkStart w:id="39" w:name="OLE_LINK48"/>
+      <w:bookmarkStart w:id="40" w:name="OLE_LINK49"/>
       <w:r>
         <w:rPr>
           <w:rFonts w:ascii="Times New Roman" w:eastAsiaTheme="minorEastAsia" w:hAnsi="Times New Roman" w:cs="Times New Roman"/>
@@ -5304,8 +5210,8 @@
         </w:rPr>
         <w:t xml:space="preserve"> </w:t>
       </w:r>
-      <w:bookmarkEnd w:id="37"/>
-      <w:bookmarkEnd w:id="38"/>
+      <w:bookmarkEnd w:id="35"/>
+      <w:bookmarkEnd w:id="36"/>
       <w:r>
         <w:rPr>
           <w:rFonts w:ascii="Times New Roman" w:hAnsi="Times New Roman" w:cs="Times New Roman" w:hint="eastAsia"/>
@@ -5339,22 +5245,22 @@
           <w:szCs w:val="22"/>
         </w:rPr>
       </w:pPr>
-      <w:bookmarkStart w:id="43" w:name="OLE_LINK56"/>
-      <w:bookmarkStart w:id="44" w:name="OLE_LINK59"/>
-      <w:bookmarkStart w:id="45" w:name="OLE_LINK60"/>
+      <w:bookmarkStart w:id="41" w:name="OLE_LINK56"/>
+      <w:bookmarkStart w:id="42" w:name="OLE_LINK59"/>
+      <w:bookmarkStart w:id="43" w:name="OLE_LINK60"/>
+      <w:bookmarkEnd w:id="37"/>
+      <w:bookmarkEnd w:id="38"/>
       <w:bookmarkEnd w:id="39"/>
       <w:bookmarkEnd w:id="40"/>
+      <w:r>
+        <w:rPr>
+          <w:rFonts w:ascii="Times New Roman" w:eastAsia="Arial" w:hAnsi="Times New Roman" w:cs="Times New Roman"/>
+          <w:sz w:val="22"/>
+          <w:szCs w:val="22"/>
+        </w:rPr>
+        <w:t>•</w:t>
+      </w:r>
       <w:bookmarkEnd w:id="41"/>
-      <w:bookmarkEnd w:id="42"/>
-      <w:r>
-        <w:rPr>
-          <w:rFonts w:ascii="Times New Roman" w:eastAsia="Arial" w:hAnsi="Times New Roman" w:cs="Times New Roman"/>
-          <w:sz w:val="22"/>
-          <w:szCs w:val="22"/>
-        </w:rPr>
-        <w:t>•</w:t>
-      </w:r>
-      <w:bookmarkEnd w:id="43"/>
       <w:r>
         <w:rPr>
           <w:rFonts w:ascii="Times New Roman" w:eastAsia="Arial" w:hAnsi="Times New Roman" w:cs="Times New Roman"/>
@@ -5402,8 +5308,8 @@
         <w:t>Hold workshops aiming to promote academic skills and share professional interests</w:t>
       </w:r>
     </w:p>
-    <w:bookmarkEnd w:id="44"/>
-    <w:bookmarkEnd w:id="45"/>
+    <w:bookmarkEnd w:id="42"/>
+    <w:bookmarkEnd w:id="43"/>
     <w:p>
       <w:pPr>
         <w:ind w:left="1436" w:hangingChars="650" w:hanging="1436"/>
@@ -5679,7 +5585,15 @@
           <w:sz w:val="22"/>
           <w:szCs w:val="22"/>
         </w:rPr>
-        <w:t xml:space="preserve">  </w:t>
+        <w:t xml:space="preserve"> </w:t>
+      </w:r>
+      <w:r>
+        <w:rPr>
+          <w:rFonts w:ascii="ƒ¶'9À˛" w:eastAsiaTheme="minorEastAsia" w:hAnsi="ƒ¶'9À˛" w:cs="ƒ¶'9À˛"/>
+          <w:sz w:val="22"/>
+          <w:szCs w:val="22"/>
+        </w:rPr>
+        <w:t xml:space="preserve"> </w:t>
       </w:r>
       <w:proofErr w:type="gramEnd"/>
       <w:r>
@@ -5688,7 +5602,23 @@
           <w:sz w:val="22"/>
           <w:szCs w:val="22"/>
         </w:rPr>
-        <w:t xml:space="preserve">                     </w:t>
+        <w:t xml:space="preserve">             </w:t>
+      </w:r>
+      <w:r>
+        <w:rPr>
+          <w:rFonts w:ascii="ƒ¶'9À˛" w:eastAsiaTheme="minorEastAsia" w:hAnsi="ƒ¶'9À˛" w:cs="ƒ¶'9À˛"/>
+          <w:sz w:val="22"/>
+          <w:szCs w:val="22"/>
+        </w:rPr>
+        <w:t xml:space="preserve"> </w:t>
+      </w:r>
+      <w:r>
+        <w:rPr>
+          <w:rFonts w:ascii="ƒ¶'9À˛" w:eastAsiaTheme="minorEastAsia" w:hAnsi="ƒ¶'9À˛" w:cs="ƒ¶'9À˛"/>
+          <w:sz w:val="22"/>
+          <w:szCs w:val="22"/>
+        </w:rPr>
+        <w:t xml:space="preserve">       </w:t>
       </w:r>
       <w:r>
         <w:rPr>
@@ -5842,8 +5772,8 @@
         </w:rPr>
         <w:t xml:space="preserve">Yu Liming Scholarship </w:t>
       </w:r>
-      <w:bookmarkStart w:id="46" w:name="OLE_LINK73"/>
-      <w:bookmarkStart w:id="47" w:name="OLE_LINK74"/>
+      <w:bookmarkStart w:id="44" w:name="OLE_LINK73"/>
+      <w:bookmarkStart w:id="45" w:name="OLE_LINK74"/>
       <w:r>
         <w:rPr>
           <w:rFonts w:ascii="Times New Roman" w:eastAsiaTheme="minorEastAsia" w:hAnsi="Times New Roman" w:cs="Times New Roman"/>
@@ -5866,7 +5796,7 @@
           <w:sz w:val="22"/>
           <w:szCs w:val="22"/>
         </w:rPr>
-        <w:t xml:space="preserve">wice, top 0.5% in UM-SJTU </w:t>
+        <w:t xml:space="preserve">wice, top 5% in UM-SJTU </w:t>
       </w:r>
       <w:proofErr w:type="gramStart"/>
       <w:r>
@@ -5876,71 +5806,79 @@
           <w:szCs w:val="22"/>
         </w:rPr>
         <w:t>JI)</w:t>
+      </w:r>
+      <w:bookmarkEnd w:id="44"/>
+      <w:bookmarkEnd w:id="45"/>
+      <w:r>
+        <w:rPr>
+          <w:rFonts w:ascii="Times New Roman" w:eastAsiaTheme="minorEastAsia" w:hAnsi="Times New Roman" w:cs="Times New Roman"/>
+          <w:sz w:val="22"/>
+          <w:szCs w:val="22"/>
+        </w:rPr>
+        <w:t xml:space="preserve"> </w:t>
+      </w:r>
+      <w:bookmarkStart w:id="46" w:name="OLE_LINK71"/>
+      <w:bookmarkStart w:id="47" w:name="OLE_LINK72"/>
+      <w:r>
+        <w:rPr>
+          <w:rFonts w:ascii="ƒ¶'9À˛" w:eastAsiaTheme="minorEastAsia" w:hAnsi="ƒ¶'9À˛" w:cs="ƒ¶'9À˛"/>
+          <w:sz w:val="22"/>
+          <w:szCs w:val="22"/>
+        </w:rPr>
+        <w:t xml:space="preserve">  </w:t>
+      </w:r>
+      <w:proofErr w:type="gramEnd"/>
+      <w:r>
+        <w:rPr>
+          <w:rFonts w:ascii="ƒ¶'9À˛" w:eastAsiaTheme="minorEastAsia" w:hAnsi="ƒ¶'9À˛" w:cs="ƒ¶'9À˛"/>
+          <w:sz w:val="22"/>
+          <w:szCs w:val="22"/>
+        </w:rPr>
+        <w:t xml:space="preserve">       </w:t>
+      </w:r>
+      <w:r>
+        <w:rPr>
+          <w:rFonts w:ascii="ƒ¶'9À˛" w:eastAsiaTheme="minorEastAsia" w:hAnsi="ƒ¶'9À˛" w:cs="ƒ¶'9À˛"/>
+          <w:sz w:val="22"/>
+          <w:szCs w:val="22"/>
+        </w:rPr>
+        <w:t xml:space="preserve">  </w:t>
+      </w:r>
+      <w:r>
+        <w:rPr>
+          <w:rFonts w:ascii="ƒ¶'9À˛" w:eastAsiaTheme="minorEastAsia" w:hAnsi="ƒ¶'9À˛" w:cs="ƒ¶'9À˛"/>
+          <w:sz w:val="22"/>
+          <w:szCs w:val="22"/>
+        </w:rPr>
+        <w:t xml:space="preserve">  </w:t>
+      </w:r>
+      <w:r>
+        <w:rPr>
+          <w:rFonts w:ascii="ƒ¶'9À˛" w:eastAsiaTheme="minorEastAsia" w:hAnsi="ƒ¶'9À˛" w:cs="ƒ¶'9À˛"/>
+          <w:sz w:val="22"/>
+          <w:szCs w:val="22"/>
+        </w:rPr>
+        <w:t xml:space="preserve"> </w:t>
+      </w:r>
+      <w:r>
+        <w:rPr>
+          <w:rFonts w:ascii="ƒ¶'9À˛" w:eastAsiaTheme="minorEastAsia" w:hAnsi="ƒ¶'9À˛" w:cs="ƒ¶'9À˛"/>
+          <w:sz w:val="22"/>
+          <w:szCs w:val="22"/>
+        </w:rPr>
+        <w:t xml:space="preserve"> </w:t>
+      </w:r>
+      <w:r>
+        <w:rPr>
+          <w:rFonts w:ascii="Times New Roman" w:hAnsi="Times New Roman" w:cs="Times New Roman"/>
+          <w:i/>
+          <w:sz w:val="22"/>
+          <w:szCs w:val="22"/>
+        </w:rPr>
+        <w:t xml:space="preserve"> Nov 2016</w:t>
       </w:r>
       <w:bookmarkEnd w:id="46"/>
       <w:bookmarkEnd w:id="47"/>
-      <w:r>
-        <w:rPr>
-          <w:rFonts w:ascii="Times New Roman" w:eastAsiaTheme="minorEastAsia" w:hAnsi="Times New Roman" w:cs="Times New Roman"/>
-          <w:sz w:val="22"/>
-          <w:szCs w:val="22"/>
-        </w:rPr>
-        <w:t xml:space="preserve"> </w:t>
-      </w:r>
-      <w:bookmarkStart w:id="48" w:name="OLE_LINK71"/>
-      <w:bookmarkStart w:id="49" w:name="OLE_LINK72"/>
-      <w:r>
-        <w:rPr>
-          <w:rFonts w:ascii="ƒ¶'9À˛" w:eastAsiaTheme="minorEastAsia" w:hAnsi="ƒ¶'9À˛" w:cs="ƒ¶'9À˛"/>
-          <w:sz w:val="22"/>
-          <w:szCs w:val="22"/>
-        </w:rPr>
-        <w:t xml:space="preserve">  </w:t>
-      </w:r>
-      <w:proofErr w:type="gramEnd"/>
-      <w:r>
-        <w:rPr>
-          <w:rFonts w:ascii="ƒ¶'9À˛" w:eastAsiaTheme="minorEastAsia" w:hAnsi="ƒ¶'9À˛" w:cs="ƒ¶'9À˛"/>
-          <w:sz w:val="22"/>
-          <w:szCs w:val="22"/>
-        </w:rPr>
-        <w:t xml:space="preserve">       </w:t>
-      </w:r>
-      <w:r>
-        <w:rPr>
-          <w:rFonts w:ascii="ƒ¶'9À˛" w:eastAsiaTheme="minorEastAsia" w:hAnsi="ƒ¶'9À˛" w:cs="ƒ¶'9À˛"/>
-          <w:sz w:val="22"/>
-          <w:szCs w:val="22"/>
-        </w:rPr>
-        <w:t xml:space="preserve">  </w:t>
-      </w:r>
-      <w:r>
-        <w:rPr>
-          <w:rFonts w:ascii="ƒ¶'9À˛" w:eastAsiaTheme="minorEastAsia" w:hAnsi="ƒ¶'9À˛" w:cs="ƒ¶'9À˛"/>
-          <w:sz w:val="22"/>
-          <w:szCs w:val="22"/>
-        </w:rPr>
-        <w:t xml:space="preserve"> </w:t>
-      </w:r>
-      <w:r>
-        <w:rPr>
-          <w:rFonts w:ascii="ƒ¶'9À˛" w:eastAsiaTheme="minorEastAsia" w:hAnsi="ƒ¶'9À˛" w:cs="ƒ¶'9À˛"/>
-          <w:sz w:val="22"/>
-          <w:szCs w:val="22"/>
-        </w:rPr>
-        <w:t xml:space="preserve"> </w:t>
-      </w:r>
-      <w:r>
-        <w:rPr>
-          <w:rFonts w:ascii="Times New Roman" w:hAnsi="Times New Roman" w:cs="Times New Roman"/>
-          <w:i/>
-          <w:sz w:val="22"/>
-          <w:szCs w:val="22"/>
-        </w:rPr>
-        <w:t xml:space="preserve"> Nov 2016</w:t>
-      </w:r>
-      <w:bookmarkEnd w:id="48"/>
-      <w:bookmarkEnd w:id="49"/>
       <w:r>
         <w:rPr>
           <w:rFonts w:ascii="Times New Roman" w:hAnsi="Times New Roman" w:cs="Times New Roman"/>
@@ -5999,7 +5937,23 @@
           <w:sz w:val="22"/>
           <w:szCs w:val="22"/>
         </w:rPr>
-        <w:t xml:space="preserve">, top 5% in </w:t>
+        <w:t xml:space="preserve">, top </w:t>
+      </w:r>
+      <w:r>
+        <w:rPr>
+          <w:rFonts w:ascii="Times New Roman" w:eastAsia="Arial" w:hAnsi="Times New Roman" w:cs="Times New Roman"/>
+          <w:sz w:val="22"/>
+          <w:szCs w:val="22"/>
+        </w:rPr>
+        <w:t>3</w:t>
+      </w:r>
+      <w:r>
+        <w:rPr>
+          <w:rFonts w:ascii="Times New Roman" w:eastAsia="Arial" w:hAnsi="Times New Roman" w:cs="Times New Roman"/>
+          <w:sz w:val="22"/>
+          <w:szCs w:val="22"/>
+        </w:rPr>
+        <w:t xml:space="preserve">% in </w:t>
       </w:r>
       <w:proofErr w:type="gramStart"/>
       <w:r>
@@ -6010,8 +5964,8 @@
         </w:rPr>
         <w:t xml:space="preserve">SJTU) </w:t>
       </w:r>
-      <w:bookmarkStart w:id="50" w:name="OLE_LINK75"/>
-      <w:bookmarkStart w:id="51" w:name="OLE_LINK76"/>
+      <w:bookmarkStart w:id="48" w:name="OLE_LINK75"/>
+      <w:bookmarkStart w:id="49" w:name="OLE_LINK76"/>
       <w:r>
         <w:rPr>
           <w:rFonts w:ascii="Times New Roman" w:eastAsia="Arial" w:hAnsi="Times New Roman" w:cs="Times New Roman"/>
@@ -6075,8 +6029,8 @@
         </w:rPr>
         <w:t xml:space="preserve"> 201</w:t>
       </w:r>
-      <w:bookmarkEnd w:id="50"/>
-      <w:bookmarkEnd w:id="51"/>
+      <w:bookmarkEnd w:id="48"/>
+      <w:bookmarkEnd w:id="49"/>
       <w:r>
         <w:rPr>
           <w:rFonts w:ascii="Times New Roman" w:hAnsi="Times New Roman" w:cs="Times New Roman"/>
@@ -7053,6 +7007,18 @@
       <w:ind w:firstLineChars="200" w:firstLine="420"/>
     </w:pPr>
   </w:style>
+  <w:style w:type="character" w:styleId="aa">
+    <w:name w:val="FollowedHyperlink"/>
+    <w:basedOn w:val="a0"/>
+    <w:uiPriority w:val="99"/>
+    <w:semiHidden/>
+    <w:unhideWhenUsed/>
+    <w:rsid w:val="009A4631"/>
+    <w:rPr>
+      <w:color w:val="954F72" w:themeColor="followedHyperlink"/>
+      <w:u w:val="single"/>
+    </w:rPr>
+  </w:style>
 </w:styles>
 </file>
 
